--- a/Using-different-fonts-with-ggplot2.docx
+++ b/Using-different-fonts-with-ggplot2.docx
@@ -1,6 +1,6 @@
 
 <file path=word/document.xml><?xml version="1.0" encoding="utf-8"?>
-<w:document xmlns:wpc="http://schemas.microsoft.com/office/word/2010/wordprocessingCanvas" xmlns:cx="http://schemas.microsoft.com/office/drawing/2014/chartex" xmlns:cx1="http://schemas.microsoft.com/office/drawing/2015/9/8/chartex" xmlns:cx2="http://schemas.microsoft.com/office/drawing/2015/10/21/chartex" xmlns:cx3="http://schemas.microsoft.com/office/drawing/2016/5/9/chartex" xmlns:cx4="http://schemas.microsoft.com/office/drawing/2016/5/10/chartex" xmlns:cx5="http://schemas.microsoft.com/office/drawing/2016/5/11/chartex" xmlns:cx6="http://schemas.microsoft.com/office/drawing/2016/5/12/chartex" xmlns:cx7="http://schemas.microsoft.com/office/drawing/2016/5/13/chartex" xmlns:cx8="http://schemas.microsoft.com/office/drawing/2016/5/14/chartex" xmlns:mc="http://schemas.openxmlformats.org/markup-compatibility/2006" xmlns:aink="http://schemas.microsoft.com/office/drawing/2016/ink" xmlns:am3d="http://schemas.microsoft.com/office/drawing/2017/model3d" xmlns:o="urn:schemas-microsoft-com:office:office" xmlns:r="http://schemas.openxmlformats.org/officeDocument/2006/relationships" xmlns:m="http://schemas.openxmlformats.org/officeDocument/2006/math" xmlns:v="urn:schemas-microsoft-com:vml" xmlns:wp14="http://schemas.microsoft.com/office/word/2010/wordprocessingDrawing" xmlns:wp="http://schemas.openxmlformats.org/drawingml/2006/wordprocessingDrawing" xmlns:w10="urn:schemas-microsoft-com:office:word" xmlns:w="http://schemas.openxmlformats.org/wordprocessingml/2006/main" xmlns:w14="http://schemas.microsoft.com/office/word/2010/wordml" xmlns:w15="http://schemas.microsoft.com/office/word/2012/wordml" xmlns:w16cex="http://schemas.microsoft.com/office/word/2018/wordml/cex" xmlns:w16cid="http://schemas.microsoft.com/office/word/2016/wordml/cid" xmlns:w16="http://schemas.microsoft.com/office/word/2018/wordml" xmlns:w16sdtdh="http://schemas.microsoft.com/office/word/2020/wordml/sdtdatahash" xmlns:w16se="http://schemas.microsoft.com/office/word/2015/wordml/symex" xmlns:wpg="http://schemas.microsoft.com/office/word/2010/wordprocessingGroup" xmlns:wpi="http://schemas.microsoft.com/office/word/2010/wordprocessingInk" xmlns:wne="http://schemas.microsoft.com/office/word/2006/wordml" xmlns:wps="http://schemas.microsoft.com/office/word/2010/wordprocessingShape" mc:Ignorable="w14 w15 w16se w16cid w16 w16cex w16sdtdh wp14">
+<w:document xmlns:wpc="http://schemas.microsoft.com/office/word/2010/wordprocessingCanvas" xmlns:cx="http://schemas.microsoft.com/office/drawing/2014/chartex" xmlns:cx1="http://schemas.microsoft.com/office/drawing/2015/9/8/chartex" xmlns:cx2="http://schemas.microsoft.com/office/drawing/2015/10/21/chartex" xmlns:cx3="http://schemas.microsoft.com/office/drawing/2016/5/9/chartex" xmlns:cx4="http://schemas.microsoft.com/office/drawing/2016/5/10/chartex" xmlns:cx5="http://schemas.microsoft.com/office/drawing/2016/5/11/chartex" xmlns:cx6="http://schemas.microsoft.com/office/drawing/2016/5/12/chartex" xmlns:cx7="http://schemas.microsoft.com/office/drawing/2016/5/13/chartex" xmlns:cx8="http://schemas.microsoft.com/office/drawing/2016/5/14/chartex" xmlns:mc="http://schemas.openxmlformats.org/markup-compatibility/2006" xmlns:aink="http://schemas.microsoft.com/office/drawing/2016/ink" xmlns:am3d="http://schemas.microsoft.com/office/drawing/2017/model3d" xmlns:o="urn:schemas-microsoft-com:office:office" xmlns:oel="http://schemas.microsoft.com/office/2019/extlst" xmlns:r="http://schemas.openxmlformats.org/officeDocument/2006/relationships" xmlns:m="http://schemas.openxmlformats.org/officeDocument/2006/math" xmlns:v="urn:schemas-microsoft-com:vml" xmlns:wp14="http://schemas.microsoft.com/office/word/2010/wordprocessingDrawing" xmlns:wp="http://schemas.openxmlformats.org/drawingml/2006/wordprocessingDrawing" xmlns:w10="urn:schemas-microsoft-com:office:word" xmlns:w="http://schemas.openxmlformats.org/wordprocessingml/2006/main" xmlns:w14="http://schemas.microsoft.com/office/word/2010/wordml" xmlns:w15="http://schemas.microsoft.com/office/word/2012/wordml" xmlns:w16cex="http://schemas.microsoft.com/office/word/2018/wordml/cex" xmlns:w16cid="http://schemas.microsoft.com/office/word/2016/wordml/cid" xmlns:w16="http://schemas.microsoft.com/office/word/2018/wordml" xmlns:w16sdtdh="http://schemas.microsoft.com/office/word/2020/wordml/sdtdatahash" xmlns:w16se="http://schemas.microsoft.com/office/word/2015/wordml/symex" xmlns:wpg="http://schemas.microsoft.com/office/word/2010/wordprocessingGroup" xmlns:wpi="http://schemas.microsoft.com/office/word/2010/wordprocessingInk" xmlns:wne="http://schemas.microsoft.com/office/word/2006/wordml" xmlns:wps="http://schemas.microsoft.com/office/word/2010/wordprocessingShape" mc:Ignorable="w14 w15 w16se w16cid w16 w16cex w16sdtdh wp14">
   <w:body>
     <w:p>
       <w:pPr>
@@ -88,7 +88,263 @@
           <w:lang w:eastAsia="en-IN"/>
         </w:rPr>
       </w:pPr>
-      <w:proofErr w:type="spellStart"/>
+      <w:r>
+        <w:rPr>
+          <w:rFonts w:ascii="Courier New" w:eastAsia="Times New Roman" w:hAnsi="Courier New" w:cs="Courier New"/>
+          <w:sz w:val="20"/>
+          <w:szCs w:val="20"/>
+          <w:lang w:eastAsia="en-IN"/>
+        </w:rPr>
+        <w:t>base_fig &lt;- ggplot(data = economics, aes(date, pop)) +</w:t>
+      </w:r>
+    </w:p>
+    <w:p>
+      <w:pPr>
+        <w:tabs>
+          <w:tab w:val="left" w:pos="916"/>
+          <w:tab w:val="left" w:pos="1832"/>
+          <w:tab w:val="left" w:pos="2748"/>
+          <w:tab w:val="left" w:pos="3664"/>
+          <w:tab w:val="left" w:pos="4580"/>
+          <w:tab w:val="left" w:pos="5496"/>
+          <w:tab w:val="left" w:pos="6412"/>
+          <w:tab w:val="left" w:pos="7328"/>
+          <w:tab w:val="left" w:pos="8244"/>
+          <w:tab w:val="left" w:pos="9160"/>
+          <w:tab w:val="left" w:pos="10076"/>
+          <w:tab w:val="left" w:pos="10992"/>
+          <w:tab w:val="left" w:pos="11908"/>
+          <w:tab w:val="left" w:pos="12824"/>
+          <w:tab w:val="left" w:pos="13740"/>
+          <w:tab w:val="left" w:pos="14656"/>
+        </w:tabs>
+        <w:spacing w:after="0" w:line="240" w:lineRule="auto"/>
+        <w:rPr>
+          <w:rFonts w:ascii="Courier New" w:eastAsia="Times New Roman" w:hAnsi="Courier New" w:cs="Courier New"/>
+          <w:sz w:val="20"/>
+          <w:szCs w:val="20"/>
+          <w:lang w:eastAsia="en-IN"/>
+        </w:rPr>
+      </w:pPr>
+      <w:r>
+        <w:rPr>
+          <w:rFonts w:ascii="Courier New" w:eastAsia="Times New Roman" w:hAnsi="Courier New" w:cs="Courier New"/>
+          <w:sz w:val="20"/>
+          <w:szCs w:val="20"/>
+          <w:lang w:eastAsia="en-IN"/>
+        </w:rPr>
+        <w:t xml:space="preserve">  geom_line() +</w:t>
+      </w:r>
+    </w:p>
+    <w:p>
+      <w:pPr>
+        <w:tabs>
+          <w:tab w:val="left" w:pos="916"/>
+          <w:tab w:val="left" w:pos="1832"/>
+          <w:tab w:val="left" w:pos="2748"/>
+          <w:tab w:val="left" w:pos="3664"/>
+          <w:tab w:val="left" w:pos="4580"/>
+          <w:tab w:val="left" w:pos="5496"/>
+          <w:tab w:val="left" w:pos="6412"/>
+          <w:tab w:val="left" w:pos="7328"/>
+          <w:tab w:val="left" w:pos="8244"/>
+          <w:tab w:val="left" w:pos="9160"/>
+          <w:tab w:val="left" w:pos="10076"/>
+          <w:tab w:val="left" w:pos="10992"/>
+          <w:tab w:val="left" w:pos="11908"/>
+          <w:tab w:val="left" w:pos="12824"/>
+          <w:tab w:val="left" w:pos="13740"/>
+          <w:tab w:val="left" w:pos="14656"/>
+        </w:tabs>
+        <w:spacing w:after="0" w:line="240" w:lineRule="auto"/>
+        <w:rPr>
+          <w:rFonts w:ascii="Courier New" w:eastAsia="Times New Roman" w:hAnsi="Courier New" w:cs="Courier New"/>
+          <w:sz w:val="20"/>
+          <w:szCs w:val="20"/>
+          <w:lang w:eastAsia="en-IN"/>
+        </w:rPr>
+      </w:pPr>
+      <w:r>
+        <w:rPr>
+          <w:rFonts w:ascii="Courier New" w:eastAsia="Times New Roman" w:hAnsi="Courier New" w:cs="Courier New"/>
+          <w:sz w:val="20"/>
+          <w:szCs w:val="20"/>
+          <w:lang w:eastAsia="en-IN"/>
+        </w:rPr>
+        <w:t xml:space="preserve">  labs(title = "Total US population over time",</w:t>
+      </w:r>
+    </w:p>
+    <w:p>
+      <w:pPr>
+        <w:tabs>
+          <w:tab w:val="left" w:pos="916"/>
+          <w:tab w:val="left" w:pos="1832"/>
+          <w:tab w:val="left" w:pos="2748"/>
+          <w:tab w:val="left" w:pos="3664"/>
+          <w:tab w:val="left" w:pos="4580"/>
+          <w:tab w:val="left" w:pos="5496"/>
+          <w:tab w:val="left" w:pos="6412"/>
+          <w:tab w:val="left" w:pos="7328"/>
+          <w:tab w:val="left" w:pos="8244"/>
+          <w:tab w:val="left" w:pos="9160"/>
+          <w:tab w:val="left" w:pos="10076"/>
+          <w:tab w:val="left" w:pos="10992"/>
+          <w:tab w:val="left" w:pos="11908"/>
+          <w:tab w:val="left" w:pos="12824"/>
+          <w:tab w:val="left" w:pos="13740"/>
+          <w:tab w:val="left" w:pos="14656"/>
+        </w:tabs>
+        <w:spacing w:after="0" w:line="240" w:lineRule="auto"/>
+        <w:rPr>
+          <w:rFonts w:ascii="Courier New" w:eastAsia="Times New Roman" w:hAnsi="Courier New" w:cs="Courier New"/>
+          <w:sz w:val="20"/>
+          <w:szCs w:val="20"/>
+          <w:lang w:eastAsia="en-IN"/>
+        </w:rPr>
+      </w:pPr>
+      <w:r>
+        <w:rPr>
+          <w:rFonts w:ascii="Courier New" w:eastAsia="Times New Roman" w:hAnsi="Courier New" w:cs="Courier New"/>
+          <w:sz w:val="20"/>
+          <w:szCs w:val="20"/>
+          <w:lang w:eastAsia="en-IN"/>
+        </w:rPr>
+        <w:t xml:space="preserve">       subtitle = "Population in thousands",</w:t>
+      </w:r>
+    </w:p>
+    <w:p>
+      <w:pPr>
+        <w:tabs>
+          <w:tab w:val="left" w:pos="916"/>
+          <w:tab w:val="left" w:pos="1832"/>
+          <w:tab w:val="left" w:pos="2748"/>
+          <w:tab w:val="left" w:pos="3664"/>
+          <w:tab w:val="left" w:pos="4580"/>
+          <w:tab w:val="left" w:pos="5496"/>
+          <w:tab w:val="left" w:pos="6412"/>
+          <w:tab w:val="left" w:pos="7328"/>
+          <w:tab w:val="left" w:pos="8244"/>
+          <w:tab w:val="left" w:pos="9160"/>
+          <w:tab w:val="left" w:pos="10076"/>
+          <w:tab w:val="left" w:pos="10992"/>
+          <w:tab w:val="left" w:pos="11908"/>
+          <w:tab w:val="left" w:pos="12824"/>
+          <w:tab w:val="left" w:pos="13740"/>
+          <w:tab w:val="left" w:pos="14656"/>
+        </w:tabs>
+        <w:spacing w:after="0" w:line="240" w:lineRule="auto"/>
+        <w:rPr>
+          <w:rFonts w:ascii="Courier New" w:eastAsia="Times New Roman" w:hAnsi="Courier New" w:cs="Courier New"/>
+          <w:sz w:val="20"/>
+          <w:szCs w:val="20"/>
+          <w:lang w:eastAsia="en-IN"/>
+        </w:rPr>
+      </w:pPr>
+      <w:r>
+        <w:rPr>
+          <w:rFonts w:ascii="Courier New" w:eastAsia="Times New Roman" w:hAnsi="Courier New" w:cs="Courier New"/>
+          <w:sz w:val="20"/>
+          <w:szCs w:val="20"/>
+          <w:lang w:eastAsia="en-IN"/>
+        </w:rPr>
+        <w:t xml:space="preserve">       x = "Date",</w:t>
+      </w:r>
+    </w:p>
+    <w:p>
+      <w:pPr>
+        <w:tabs>
+          <w:tab w:val="left" w:pos="916"/>
+          <w:tab w:val="left" w:pos="1832"/>
+          <w:tab w:val="left" w:pos="2748"/>
+          <w:tab w:val="left" w:pos="3664"/>
+          <w:tab w:val="left" w:pos="4580"/>
+          <w:tab w:val="left" w:pos="5496"/>
+          <w:tab w:val="left" w:pos="6412"/>
+          <w:tab w:val="left" w:pos="7328"/>
+          <w:tab w:val="left" w:pos="8244"/>
+          <w:tab w:val="left" w:pos="9160"/>
+          <w:tab w:val="left" w:pos="10076"/>
+          <w:tab w:val="left" w:pos="10992"/>
+          <w:tab w:val="left" w:pos="11908"/>
+          <w:tab w:val="left" w:pos="12824"/>
+          <w:tab w:val="left" w:pos="13740"/>
+          <w:tab w:val="left" w:pos="14656"/>
+        </w:tabs>
+        <w:spacing w:after="0" w:line="240" w:lineRule="auto"/>
+        <w:rPr>
+          <w:rFonts w:ascii="Courier New" w:eastAsia="Times New Roman" w:hAnsi="Courier New" w:cs="Courier New"/>
+          <w:sz w:val="20"/>
+          <w:szCs w:val="20"/>
+          <w:lang w:eastAsia="en-IN"/>
+        </w:rPr>
+      </w:pPr>
+      <w:r>
+        <w:rPr>
+          <w:rFonts w:ascii="Courier New" w:eastAsia="Times New Roman" w:hAnsi="Courier New" w:cs="Courier New"/>
+          <w:sz w:val="20"/>
+          <w:szCs w:val="20"/>
+          <w:lang w:eastAsia="en-IN"/>
+        </w:rPr>
+        <w:t xml:space="preserve">       y = "Total population (in thousands)")</w:t>
+      </w:r>
+    </w:p>
+    <w:p>
+      <w:pPr>
+        <w:tabs>
+          <w:tab w:val="left" w:pos="916"/>
+          <w:tab w:val="left" w:pos="1832"/>
+          <w:tab w:val="left" w:pos="2748"/>
+          <w:tab w:val="left" w:pos="3664"/>
+          <w:tab w:val="left" w:pos="4580"/>
+          <w:tab w:val="left" w:pos="5496"/>
+          <w:tab w:val="left" w:pos="6412"/>
+          <w:tab w:val="left" w:pos="7328"/>
+          <w:tab w:val="left" w:pos="8244"/>
+          <w:tab w:val="left" w:pos="9160"/>
+          <w:tab w:val="left" w:pos="10076"/>
+          <w:tab w:val="left" w:pos="10992"/>
+          <w:tab w:val="left" w:pos="11908"/>
+          <w:tab w:val="left" w:pos="12824"/>
+          <w:tab w:val="left" w:pos="13740"/>
+          <w:tab w:val="left" w:pos="14656"/>
+        </w:tabs>
+        <w:spacing w:after="0" w:line="240" w:lineRule="auto"/>
+        <w:rPr>
+          <w:rFonts w:ascii="Courier New" w:eastAsia="Times New Roman" w:hAnsi="Courier New" w:cs="Courier New"/>
+          <w:sz w:val="20"/>
+          <w:szCs w:val="20"/>
+          <w:lang w:eastAsia="en-IN"/>
+        </w:rPr>
+      </w:pPr>
+    </w:p>
+    <w:p>
+      <w:pPr>
+        <w:tabs>
+          <w:tab w:val="left" w:pos="916"/>
+          <w:tab w:val="left" w:pos="1832"/>
+          <w:tab w:val="left" w:pos="2748"/>
+          <w:tab w:val="left" w:pos="3664"/>
+          <w:tab w:val="left" w:pos="4580"/>
+          <w:tab w:val="left" w:pos="5496"/>
+          <w:tab w:val="left" w:pos="6412"/>
+          <w:tab w:val="left" w:pos="7328"/>
+          <w:tab w:val="left" w:pos="8244"/>
+          <w:tab w:val="left" w:pos="9160"/>
+          <w:tab w:val="left" w:pos="10076"/>
+          <w:tab w:val="left" w:pos="10992"/>
+          <w:tab w:val="left" w:pos="11908"/>
+          <w:tab w:val="left" w:pos="12824"/>
+          <w:tab w:val="left" w:pos="13740"/>
+          <w:tab w:val="left" w:pos="14656"/>
+        </w:tabs>
+        <w:spacing w:after="0" w:line="240" w:lineRule="auto"/>
+        <w:rPr>
+          <w:rFonts w:ascii="Courier New" w:eastAsia="Times New Roman" w:hAnsi="Courier New" w:cs="Courier New"/>
+          <w:sz w:val="20"/>
+          <w:szCs w:val="20"/>
+          <w:lang w:eastAsia="en-IN"/>
+        </w:rPr>
+      </w:pPr>
       <w:r>
         <w:rPr>
           <w:rFonts w:ascii="Courier New" w:eastAsia="Times New Roman" w:hAnsi="Courier New" w:cs="Courier New"/>
@@ -98,386 +354,6 @@
         </w:rPr>
         <w:t>base_fig</w:t>
       </w:r>
-      <w:proofErr w:type="spellEnd"/>
-      <w:r>
-        <w:rPr>
-          <w:rFonts w:ascii="Courier New" w:eastAsia="Times New Roman" w:hAnsi="Courier New" w:cs="Courier New"/>
-          <w:sz w:val="20"/>
-          <w:szCs w:val="20"/>
-          <w:lang w:eastAsia="en-IN"/>
-        </w:rPr>
-        <w:t xml:space="preserve"> &lt;- </w:t>
-      </w:r>
-      <w:proofErr w:type="spellStart"/>
-      <w:proofErr w:type="gramStart"/>
-      <w:r>
-        <w:rPr>
-          <w:rFonts w:ascii="Courier New" w:eastAsia="Times New Roman" w:hAnsi="Courier New" w:cs="Courier New"/>
-          <w:sz w:val="20"/>
-          <w:szCs w:val="20"/>
-          <w:lang w:eastAsia="en-IN"/>
-        </w:rPr>
-        <w:t>ggplot</w:t>
-      </w:r>
-      <w:proofErr w:type="spellEnd"/>
-      <w:r>
-        <w:rPr>
-          <w:rFonts w:ascii="Courier New" w:eastAsia="Times New Roman" w:hAnsi="Courier New" w:cs="Courier New"/>
-          <w:sz w:val="20"/>
-          <w:szCs w:val="20"/>
-          <w:lang w:eastAsia="en-IN"/>
-        </w:rPr>
-        <w:t>(</w:t>
-      </w:r>
-      <w:proofErr w:type="gramEnd"/>
-      <w:r>
-        <w:rPr>
-          <w:rFonts w:ascii="Courier New" w:eastAsia="Times New Roman" w:hAnsi="Courier New" w:cs="Courier New"/>
-          <w:sz w:val="20"/>
-          <w:szCs w:val="20"/>
-          <w:lang w:eastAsia="en-IN"/>
-        </w:rPr>
-        <w:t xml:space="preserve">data = economics, </w:t>
-      </w:r>
-      <w:proofErr w:type="spellStart"/>
-      <w:r>
-        <w:rPr>
-          <w:rFonts w:ascii="Courier New" w:eastAsia="Times New Roman" w:hAnsi="Courier New" w:cs="Courier New"/>
-          <w:sz w:val="20"/>
-          <w:szCs w:val="20"/>
-          <w:lang w:eastAsia="en-IN"/>
-        </w:rPr>
-        <w:t>aes</w:t>
-      </w:r>
-      <w:proofErr w:type="spellEnd"/>
-      <w:r>
-        <w:rPr>
-          <w:rFonts w:ascii="Courier New" w:eastAsia="Times New Roman" w:hAnsi="Courier New" w:cs="Courier New"/>
-          <w:sz w:val="20"/>
-          <w:szCs w:val="20"/>
-          <w:lang w:eastAsia="en-IN"/>
-        </w:rPr>
-        <w:t>(date, pop)) +</w:t>
-      </w:r>
-    </w:p>
-    <w:p>
-      <w:pPr>
-        <w:tabs>
-          <w:tab w:val="left" w:pos="916"/>
-          <w:tab w:val="left" w:pos="1832"/>
-          <w:tab w:val="left" w:pos="2748"/>
-          <w:tab w:val="left" w:pos="3664"/>
-          <w:tab w:val="left" w:pos="4580"/>
-          <w:tab w:val="left" w:pos="5496"/>
-          <w:tab w:val="left" w:pos="6412"/>
-          <w:tab w:val="left" w:pos="7328"/>
-          <w:tab w:val="left" w:pos="8244"/>
-          <w:tab w:val="left" w:pos="9160"/>
-          <w:tab w:val="left" w:pos="10076"/>
-          <w:tab w:val="left" w:pos="10992"/>
-          <w:tab w:val="left" w:pos="11908"/>
-          <w:tab w:val="left" w:pos="12824"/>
-          <w:tab w:val="left" w:pos="13740"/>
-          <w:tab w:val="left" w:pos="14656"/>
-        </w:tabs>
-        <w:spacing w:after="0" w:line="240" w:lineRule="auto"/>
-        <w:rPr>
-          <w:rFonts w:ascii="Courier New" w:eastAsia="Times New Roman" w:hAnsi="Courier New" w:cs="Courier New"/>
-          <w:sz w:val="20"/>
-          <w:szCs w:val="20"/>
-          <w:lang w:eastAsia="en-IN"/>
-        </w:rPr>
-      </w:pPr>
-      <w:r>
-        <w:rPr>
-          <w:rFonts w:ascii="Courier New" w:eastAsia="Times New Roman" w:hAnsi="Courier New" w:cs="Courier New"/>
-          <w:sz w:val="20"/>
-          <w:szCs w:val="20"/>
-          <w:lang w:eastAsia="en-IN"/>
-        </w:rPr>
-        <w:t xml:space="preserve">  </w:t>
-      </w:r>
-      <w:proofErr w:type="spellStart"/>
-      <w:r>
-        <w:rPr>
-          <w:rFonts w:ascii="Courier New" w:eastAsia="Times New Roman" w:hAnsi="Courier New" w:cs="Courier New"/>
-          <w:sz w:val="20"/>
-          <w:szCs w:val="20"/>
-          <w:lang w:eastAsia="en-IN"/>
-        </w:rPr>
-        <w:t>geom_</w:t>
-      </w:r>
-      <w:proofErr w:type="gramStart"/>
-      <w:r>
-        <w:rPr>
-          <w:rFonts w:ascii="Courier New" w:eastAsia="Times New Roman" w:hAnsi="Courier New" w:cs="Courier New"/>
-          <w:sz w:val="20"/>
-          <w:szCs w:val="20"/>
-          <w:lang w:eastAsia="en-IN"/>
-        </w:rPr>
-        <w:t>line</w:t>
-      </w:r>
-      <w:proofErr w:type="spellEnd"/>
-      <w:r>
-        <w:rPr>
-          <w:rFonts w:ascii="Courier New" w:eastAsia="Times New Roman" w:hAnsi="Courier New" w:cs="Courier New"/>
-          <w:sz w:val="20"/>
-          <w:szCs w:val="20"/>
-          <w:lang w:eastAsia="en-IN"/>
-        </w:rPr>
-        <w:t>(</w:t>
-      </w:r>
-      <w:proofErr w:type="gramEnd"/>
-      <w:r>
-        <w:rPr>
-          <w:rFonts w:ascii="Courier New" w:eastAsia="Times New Roman" w:hAnsi="Courier New" w:cs="Courier New"/>
-          <w:sz w:val="20"/>
-          <w:szCs w:val="20"/>
-          <w:lang w:eastAsia="en-IN"/>
-        </w:rPr>
-        <w:t>) +</w:t>
-      </w:r>
-    </w:p>
-    <w:p>
-      <w:pPr>
-        <w:tabs>
-          <w:tab w:val="left" w:pos="916"/>
-          <w:tab w:val="left" w:pos="1832"/>
-          <w:tab w:val="left" w:pos="2748"/>
-          <w:tab w:val="left" w:pos="3664"/>
-          <w:tab w:val="left" w:pos="4580"/>
-          <w:tab w:val="left" w:pos="5496"/>
-          <w:tab w:val="left" w:pos="6412"/>
-          <w:tab w:val="left" w:pos="7328"/>
-          <w:tab w:val="left" w:pos="8244"/>
-          <w:tab w:val="left" w:pos="9160"/>
-          <w:tab w:val="left" w:pos="10076"/>
-          <w:tab w:val="left" w:pos="10992"/>
-          <w:tab w:val="left" w:pos="11908"/>
-          <w:tab w:val="left" w:pos="12824"/>
-          <w:tab w:val="left" w:pos="13740"/>
-          <w:tab w:val="left" w:pos="14656"/>
-        </w:tabs>
-        <w:spacing w:after="0" w:line="240" w:lineRule="auto"/>
-        <w:rPr>
-          <w:rFonts w:ascii="Courier New" w:eastAsia="Times New Roman" w:hAnsi="Courier New" w:cs="Courier New"/>
-          <w:sz w:val="20"/>
-          <w:szCs w:val="20"/>
-          <w:lang w:eastAsia="en-IN"/>
-        </w:rPr>
-      </w:pPr>
-      <w:r>
-        <w:rPr>
-          <w:rFonts w:ascii="Courier New" w:eastAsia="Times New Roman" w:hAnsi="Courier New" w:cs="Courier New"/>
-          <w:sz w:val="20"/>
-          <w:szCs w:val="20"/>
-          <w:lang w:eastAsia="en-IN"/>
-        </w:rPr>
-        <w:t xml:space="preserve">  </w:t>
-      </w:r>
-      <w:proofErr w:type="gramStart"/>
-      <w:r>
-        <w:rPr>
-          <w:rFonts w:ascii="Courier New" w:eastAsia="Times New Roman" w:hAnsi="Courier New" w:cs="Courier New"/>
-          <w:sz w:val="20"/>
-          <w:szCs w:val="20"/>
-          <w:lang w:eastAsia="en-IN"/>
-        </w:rPr>
-        <w:t>labs(</w:t>
-      </w:r>
-      <w:proofErr w:type="gramEnd"/>
-      <w:r>
-        <w:rPr>
-          <w:rFonts w:ascii="Courier New" w:eastAsia="Times New Roman" w:hAnsi="Courier New" w:cs="Courier New"/>
-          <w:sz w:val="20"/>
-          <w:szCs w:val="20"/>
-          <w:lang w:eastAsia="en-IN"/>
-        </w:rPr>
-        <w:t>title = "Total US population over time",</w:t>
-      </w:r>
-    </w:p>
-    <w:p>
-      <w:pPr>
-        <w:tabs>
-          <w:tab w:val="left" w:pos="916"/>
-          <w:tab w:val="left" w:pos="1832"/>
-          <w:tab w:val="left" w:pos="2748"/>
-          <w:tab w:val="left" w:pos="3664"/>
-          <w:tab w:val="left" w:pos="4580"/>
-          <w:tab w:val="left" w:pos="5496"/>
-          <w:tab w:val="left" w:pos="6412"/>
-          <w:tab w:val="left" w:pos="7328"/>
-          <w:tab w:val="left" w:pos="8244"/>
-          <w:tab w:val="left" w:pos="9160"/>
-          <w:tab w:val="left" w:pos="10076"/>
-          <w:tab w:val="left" w:pos="10992"/>
-          <w:tab w:val="left" w:pos="11908"/>
-          <w:tab w:val="left" w:pos="12824"/>
-          <w:tab w:val="left" w:pos="13740"/>
-          <w:tab w:val="left" w:pos="14656"/>
-        </w:tabs>
-        <w:spacing w:after="0" w:line="240" w:lineRule="auto"/>
-        <w:rPr>
-          <w:rFonts w:ascii="Courier New" w:eastAsia="Times New Roman" w:hAnsi="Courier New" w:cs="Courier New"/>
-          <w:sz w:val="20"/>
-          <w:szCs w:val="20"/>
-          <w:lang w:eastAsia="en-IN"/>
-        </w:rPr>
-      </w:pPr>
-      <w:r>
-        <w:rPr>
-          <w:rFonts w:ascii="Courier New" w:eastAsia="Times New Roman" w:hAnsi="Courier New" w:cs="Courier New"/>
-          <w:sz w:val="20"/>
-          <w:szCs w:val="20"/>
-          <w:lang w:eastAsia="en-IN"/>
-        </w:rPr>
-        <w:t xml:space="preserve">       subtitle = "Population in thousands",</w:t>
-      </w:r>
-    </w:p>
-    <w:p>
-      <w:pPr>
-        <w:tabs>
-          <w:tab w:val="left" w:pos="916"/>
-          <w:tab w:val="left" w:pos="1832"/>
-          <w:tab w:val="left" w:pos="2748"/>
-          <w:tab w:val="left" w:pos="3664"/>
-          <w:tab w:val="left" w:pos="4580"/>
-          <w:tab w:val="left" w:pos="5496"/>
-          <w:tab w:val="left" w:pos="6412"/>
-          <w:tab w:val="left" w:pos="7328"/>
-          <w:tab w:val="left" w:pos="8244"/>
-          <w:tab w:val="left" w:pos="9160"/>
-          <w:tab w:val="left" w:pos="10076"/>
-          <w:tab w:val="left" w:pos="10992"/>
-          <w:tab w:val="left" w:pos="11908"/>
-          <w:tab w:val="left" w:pos="12824"/>
-          <w:tab w:val="left" w:pos="13740"/>
-          <w:tab w:val="left" w:pos="14656"/>
-        </w:tabs>
-        <w:spacing w:after="0" w:line="240" w:lineRule="auto"/>
-        <w:rPr>
-          <w:rFonts w:ascii="Courier New" w:eastAsia="Times New Roman" w:hAnsi="Courier New" w:cs="Courier New"/>
-          <w:sz w:val="20"/>
-          <w:szCs w:val="20"/>
-          <w:lang w:eastAsia="en-IN"/>
-        </w:rPr>
-      </w:pPr>
-      <w:r>
-        <w:rPr>
-          <w:rFonts w:ascii="Courier New" w:eastAsia="Times New Roman" w:hAnsi="Courier New" w:cs="Courier New"/>
-          <w:sz w:val="20"/>
-          <w:szCs w:val="20"/>
-          <w:lang w:eastAsia="en-IN"/>
-        </w:rPr>
-        <w:t xml:space="preserve">       x = "Date",</w:t>
-      </w:r>
-    </w:p>
-    <w:p>
-      <w:pPr>
-        <w:tabs>
-          <w:tab w:val="left" w:pos="916"/>
-          <w:tab w:val="left" w:pos="1832"/>
-          <w:tab w:val="left" w:pos="2748"/>
-          <w:tab w:val="left" w:pos="3664"/>
-          <w:tab w:val="left" w:pos="4580"/>
-          <w:tab w:val="left" w:pos="5496"/>
-          <w:tab w:val="left" w:pos="6412"/>
-          <w:tab w:val="left" w:pos="7328"/>
-          <w:tab w:val="left" w:pos="8244"/>
-          <w:tab w:val="left" w:pos="9160"/>
-          <w:tab w:val="left" w:pos="10076"/>
-          <w:tab w:val="left" w:pos="10992"/>
-          <w:tab w:val="left" w:pos="11908"/>
-          <w:tab w:val="left" w:pos="12824"/>
-          <w:tab w:val="left" w:pos="13740"/>
-          <w:tab w:val="left" w:pos="14656"/>
-        </w:tabs>
-        <w:spacing w:after="0" w:line="240" w:lineRule="auto"/>
-        <w:rPr>
-          <w:rFonts w:ascii="Courier New" w:eastAsia="Times New Roman" w:hAnsi="Courier New" w:cs="Courier New"/>
-          <w:sz w:val="20"/>
-          <w:szCs w:val="20"/>
-          <w:lang w:eastAsia="en-IN"/>
-        </w:rPr>
-      </w:pPr>
-      <w:r>
-        <w:rPr>
-          <w:rFonts w:ascii="Courier New" w:eastAsia="Times New Roman" w:hAnsi="Courier New" w:cs="Courier New"/>
-          <w:sz w:val="20"/>
-          <w:szCs w:val="20"/>
-          <w:lang w:eastAsia="en-IN"/>
-        </w:rPr>
-        <w:t xml:space="preserve">       y = "Total population (in thousands)")</w:t>
-      </w:r>
-    </w:p>
-    <w:p>
-      <w:pPr>
-        <w:tabs>
-          <w:tab w:val="left" w:pos="916"/>
-          <w:tab w:val="left" w:pos="1832"/>
-          <w:tab w:val="left" w:pos="2748"/>
-          <w:tab w:val="left" w:pos="3664"/>
-          <w:tab w:val="left" w:pos="4580"/>
-          <w:tab w:val="left" w:pos="5496"/>
-          <w:tab w:val="left" w:pos="6412"/>
-          <w:tab w:val="left" w:pos="7328"/>
-          <w:tab w:val="left" w:pos="8244"/>
-          <w:tab w:val="left" w:pos="9160"/>
-          <w:tab w:val="left" w:pos="10076"/>
-          <w:tab w:val="left" w:pos="10992"/>
-          <w:tab w:val="left" w:pos="11908"/>
-          <w:tab w:val="left" w:pos="12824"/>
-          <w:tab w:val="left" w:pos="13740"/>
-          <w:tab w:val="left" w:pos="14656"/>
-        </w:tabs>
-        <w:spacing w:after="0" w:line="240" w:lineRule="auto"/>
-        <w:rPr>
-          <w:rFonts w:ascii="Courier New" w:eastAsia="Times New Roman" w:hAnsi="Courier New" w:cs="Courier New"/>
-          <w:sz w:val="20"/>
-          <w:szCs w:val="20"/>
-          <w:lang w:eastAsia="en-IN"/>
-        </w:rPr>
-      </w:pPr>
-    </w:p>
-    <w:p>
-      <w:pPr>
-        <w:tabs>
-          <w:tab w:val="left" w:pos="916"/>
-          <w:tab w:val="left" w:pos="1832"/>
-          <w:tab w:val="left" w:pos="2748"/>
-          <w:tab w:val="left" w:pos="3664"/>
-          <w:tab w:val="left" w:pos="4580"/>
-          <w:tab w:val="left" w:pos="5496"/>
-          <w:tab w:val="left" w:pos="6412"/>
-          <w:tab w:val="left" w:pos="7328"/>
-          <w:tab w:val="left" w:pos="8244"/>
-          <w:tab w:val="left" w:pos="9160"/>
-          <w:tab w:val="left" w:pos="10076"/>
-          <w:tab w:val="left" w:pos="10992"/>
-          <w:tab w:val="left" w:pos="11908"/>
-          <w:tab w:val="left" w:pos="12824"/>
-          <w:tab w:val="left" w:pos="13740"/>
-          <w:tab w:val="left" w:pos="14656"/>
-        </w:tabs>
-        <w:spacing w:after="0" w:line="240" w:lineRule="auto"/>
-        <w:rPr>
-          <w:rFonts w:ascii="Courier New" w:eastAsia="Times New Roman" w:hAnsi="Courier New" w:cs="Courier New"/>
-          <w:sz w:val="20"/>
-          <w:szCs w:val="20"/>
-          <w:lang w:eastAsia="en-IN"/>
-        </w:rPr>
-      </w:pPr>
-      <w:proofErr w:type="spellStart"/>
-      <w:r>
-        <w:rPr>
-          <w:rFonts w:ascii="Courier New" w:eastAsia="Times New Roman" w:hAnsi="Courier New" w:cs="Courier New"/>
-          <w:sz w:val="20"/>
-          <w:szCs w:val="20"/>
-          <w:lang w:eastAsia="en-IN"/>
-        </w:rPr>
-        <w:t>base_fig</w:t>
-      </w:r>
-      <w:proofErr w:type="spellEnd"/>
     </w:p>
     <w:p>
       <w:pPr>
@@ -545,103 +421,52 @@
           <w:lang w:eastAsia="en-IN"/>
         </w:rPr>
       </w:pPr>
-      <w:proofErr w:type="spellStart"/>
-      <w:r>
-        <w:rPr>
-          <w:rFonts w:ascii="Courier New" w:eastAsia="Times New Roman" w:hAnsi="Courier New" w:cs="Courier New"/>
-          <w:sz w:val="20"/>
-          <w:szCs w:val="20"/>
-          <w:lang w:eastAsia="en-IN"/>
-        </w:rPr>
-        <w:t>base_fig</w:t>
-      </w:r>
-      <w:proofErr w:type="spellEnd"/>
-      <w:r>
-        <w:rPr>
-          <w:rFonts w:ascii="Courier New" w:eastAsia="Times New Roman" w:hAnsi="Courier New" w:cs="Courier New"/>
-          <w:sz w:val="20"/>
-          <w:szCs w:val="20"/>
-          <w:lang w:eastAsia="en-IN"/>
-        </w:rPr>
-        <w:t xml:space="preserve"> +</w:t>
-      </w:r>
-    </w:p>
-    <w:p>
-      <w:pPr>
-        <w:tabs>
-          <w:tab w:val="left" w:pos="916"/>
-          <w:tab w:val="left" w:pos="1832"/>
-          <w:tab w:val="left" w:pos="2748"/>
-          <w:tab w:val="left" w:pos="3664"/>
-          <w:tab w:val="left" w:pos="4580"/>
-          <w:tab w:val="left" w:pos="5496"/>
-          <w:tab w:val="left" w:pos="6412"/>
-          <w:tab w:val="left" w:pos="7328"/>
-          <w:tab w:val="left" w:pos="8244"/>
-          <w:tab w:val="left" w:pos="9160"/>
-          <w:tab w:val="left" w:pos="10076"/>
-          <w:tab w:val="left" w:pos="10992"/>
-          <w:tab w:val="left" w:pos="11908"/>
-          <w:tab w:val="left" w:pos="12824"/>
-          <w:tab w:val="left" w:pos="13740"/>
-          <w:tab w:val="left" w:pos="14656"/>
-        </w:tabs>
-        <w:spacing w:after="0" w:line="240" w:lineRule="auto"/>
-        <w:rPr>
-          <w:rFonts w:ascii="Courier New" w:eastAsia="Times New Roman" w:hAnsi="Courier New" w:cs="Courier New"/>
-          <w:sz w:val="20"/>
-          <w:szCs w:val="20"/>
-          <w:lang w:eastAsia="en-IN"/>
-        </w:rPr>
-      </w:pPr>
-      <w:r>
-        <w:rPr>
-          <w:rFonts w:ascii="Courier New" w:eastAsia="Times New Roman" w:hAnsi="Courier New" w:cs="Courier New"/>
-          <w:sz w:val="20"/>
-          <w:szCs w:val="20"/>
-          <w:lang w:eastAsia="en-IN"/>
-        </w:rPr>
-        <w:t xml:space="preserve">  </w:t>
-      </w:r>
-      <w:proofErr w:type="gramStart"/>
-      <w:r>
-        <w:rPr>
-          <w:rFonts w:ascii="Courier New" w:eastAsia="Times New Roman" w:hAnsi="Courier New" w:cs="Courier New"/>
-          <w:sz w:val="20"/>
-          <w:szCs w:val="20"/>
-          <w:lang w:eastAsia="en-IN"/>
-        </w:rPr>
-        <w:t>theme(</w:t>
-      </w:r>
-      <w:proofErr w:type="gramEnd"/>
-      <w:r>
-        <w:rPr>
-          <w:rFonts w:ascii="Courier New" w:eastAsia="Times New Roman" w:hAnsi="Courier New" w:cs="Courier New"/>
-          <w:sz w:val="20"/>
-          <w:szCs w:val="20"/>
-          <w:lang w:eastAsia="en-IN"/>
-        </w:rPr>
-        <w:t xml:space="preserve">text = </w:t>
-      </w:r>
-      <w:proofErr w:type="spellStart"/>
-      <w:r>
-        <w:rPr>
-          <w:rFonts w:ascii="Courier New" w:eastAsia="Times New Roman" w:hAnsi="Courier New" w:cs="Courier New"/>
-          <w:sz w:val="20"/>
-          <w:szCs w:val="20"/>
-          <w:lang w:eastAsia="en-IN"/>
-        </w:rPr>
-        <w:t>element_text</w:t>
-      </w:r>
-      <w:proofErr w:type="spellEnd"/>
-      <w:r>
-        <w:rPr>
-          <w:rFonts w:ascii="Courier New" w:eastAsia="Times New Roman" w:hAnsi="Courier New" w:cs="Courier New"/>
-          <w:sz w:val="20"/>
-          <w:szCs w:val="20"/>
-          <w:lang w:eastAsia="en-IN"/>
-        </w:rPr>
-        <w:t>(family = "Times New Roman"))</w:t>
+      <w:r>
+        <w:rPr>
+          <w:rFonts w:ascii="Courier New" w:eastAsia="Times New Roman" w:hAnsi="Courier New" w:cs="Courier New"/>
+          <w:sz w:val="20"/>
+          <w:szCs w:val="20"/>
+          <w:lang w:eastAsia="en-IN"/>
+        </w:rPr>
+        <w:t>base_fig +</w:t>
+      </w:r>
+    </w:p>
+    <w:p>
+      <w:pPr>
+        <w:tabs>
+          <w:tab w:val="left" w:pos="916"/>
+          <w:tab w:val="left" w:pos="1832"/>
+          <w:tab w:val="left" w:pos="2748"/>
+          <w:tab w:val="left" w:pos="3664"/>
+          <w:tab w:val="left" w:pos="4580"/>
+          <w:tab w:val="left" w:pos="5496"/>
+          <w:tab w:val="left" w:pos="6412"/>
+          <w:tab w:val="left" w:pos="7328"/>
+          <w:tab w:val="left" w:pos="8244"/>
+          <w:tab w:val="left" w:pos="9160"/>
+          <w:tab w:val="left" w:pos="10076"/>
+          <w:tab w:val="left" w:pos="10992"/>
+          <w:tab w:val="left" w:pos="11908"/>
+          <w:tab w:val="left" w:pos="12824"/>
+          <w:tab w:val="left" w:pos="13740"/>
+          <w:tab w:val="left" w:pos="14656"/>
+        </w:tabs>
+        <w:spacing w:after="0" w:line="240" w:lineRule="auto"/>
+        <w:rPr>
+          <w:rFonts w:ascii="Courier New" w:eastAsia="Times New Roman" w:hAnsi="Courier New" w:cs="Courier New"/>
+          <w:sz w:val="20"/>
+          <w:szCs w:val="20"/>
+          <w:lang w:eastAsia="en-IN"/>
+        </w:rPr>
+      </w:pPr>
+      <w:r>
+        <w:rPr>
+          <w:rFonts w:ascii="Courier New" w:eastAsia="Times New Roman" w:hAnsi="Courier New" w:cs="Courier New"/>
+          <w:sz w:val="20"/>
+          <w:szCs w:val="20"/>
+          <w:lang w:eastAsia="en-IN"/>
+        </w:rPr>
+        <w:t xml:space="preserve">  theme(text = element_text(family = "Times New Roman"))</w:t>
       </w:r>
     </w:p>
     <w:p>
@@ -752,7 +577,6 @@
           <w:lang w:eastAsia="en-IN"/>
         </w:rPr>
       </w:pPr>
-      <w:proofErr w:type="spellStart"/>
       <w:r>
         <w:rPr>
           <w:rFonts w:ascii="Courier New" w:eastAsia="Times New Roman" w:hAnsi="Courier New" w:cs="Courier New"/>
@@ -762,7 +586,6 @@
         </w:rPr>
         <w:t>ggplot</w:t>
       </w:r>
-      <w:proofErr w:type="spellEnd"/>
       <w:r>
         <w:rPr>
           <w:rFonts w:ascii="Times New Roman" w:eastAsia="Times New Roman" w:hAnsi="Times New Roman" w:cs="Times New Roman"/>
@@ -823,599 +646,242 @@
           <w:lang w:eastAsia="en-IN"/>
         </w:rPr>
       </w:pPr>
-      <w:proofErr w:type="spellStart"/>
-      <w:r>
-        <w:rPr>
-          <w:rFonts w:ascii="Courier New" w:eastAsia="Times New Roman" w:hAnsi="Courier New" w:cs="Courier New"/>
-          <w:sz w:val="20"/>
-          <w:szCs w:val="20"/>
-          <w:lang w:eastAsia="en-IN"/>
-        </w:rPr>
-        <w:t>base_fig</w:t>
-      </w:r>
-      <w:proofErr w:type="spellEnd"/>
-      <w:r>
-        <w:rPr>
-          <w:rFonts w:ascii="Courier New" w:eastAsia="Times New Roman" w:hAnsi="Courier New" w:cs="Courier New"/>
-          <w:sz w:val="20"/>
-          <w:szCs w:val="20"/>
-          <w:lang w:eastAsia="en-IN"/>
-        </w:rPr>
-        <w:t xml:space="preserve"> +</w:t>
-      </w:r>
-    </w:p>
-    <w:p>
-      <w:pPr>
-        <w:tabs>
-          <w:tab w:val="left" w:pos="916"/>
-          <w:tab w:val="left" w:pos="1832"/>
-          <w:tab w:val="left" w:pos="2748"/>
-          <w:tab w:val="left" w:pos="3664"/>
-          <w:tab w:val="left" w:pos="4580"/>
-          <w:tab w:val="left" w:pos="5496"/>
-          <w:tab w:val="left" w:pos="6412"/>
-          <w:tab w:val="left" w:pos="7328"/>
-          <w:tab w:val="left" w:pos="8244"/>
-          <w:tab w:val="left" w:pos="9160"/>
-          <w:tab w:val="left" w:pos="10076"/>
-          <w:tab w:val="left" w:pos="10992"/>
-          <w:tab w:val="left" w:pos="11908"/>
-          <w:tab w:val="left" w:pos="12824"/>
-          <w:tab w:val="left" w:pos="13740"/>
-          <w:tab w:val="left" w:pos="14656"/>
-        </w:tabs>
-        <w:spacing w:after="0" w:line="240" w:lineRule="auto"/>
-        <w:rPr>
-          <w:rFonts w:ascii="Courier New" w:eastAsia="Times New Roman" w:hAnsi="Courier New" w:cs="Courier New"/>
-          <w:sz w:val="20"/>
-          <w:szCs w:val="20"/>
-          <w:lang w:eastAsia="en-IN"/>
-        </w:rPr>
-      </w:pPr>
-      <w:r>
-        <w:rPr>
-          <w:rFonts w:ascii="Courier New" w:eastAsia="Times New Roman" w:hAnsi="Courier New" w:cs="Courier New"/>
-          <w:sz w:val="20"/>
-          <w:szCs w:val="20"/>
-          <w:lang w:eastAsia="en-IN"/>
-        </w:rPr>
-        <w:t xml:space="preserve">  </w:t>
-      </w:r>
-      <w:proofErr w:type="gramStart"/>
-      <w:r>
-        <w:rPr>
-          <w:rFonts w:ascii="Courier New" w:eastAsia="Times New Roman" w:hAnsi="Courier New" w:cs="Courier New"/>
-          <w:sz w:val="20"/>
-          <w:szCs w:val="20"/>
-          <w:lang w:eastAsia="en-IN"/>
-        </w:rPr>
-        <w:t>theme(</w:t>
-      </w:r>
-      <w:proofErr w:type="spellStart"/>
-      <w:proofErr w:type="gramEnd"/>
-      <w:r>
-        <w:rPr>
-          <w:rFonts w:ascii="Courier New" w:eastAsia="Times New Roman" w:hAnsi="Courier New" w:cs="Courier New"/>
-          <w:sz w:val="20"/>
-          <w:szCs w:val="20"/>
-          <w:lang w:eastAsia="en-IN"/>
-        </w:rPr>
-        <w:t>plot.title</w:t>
-      </w:r>
-      <w:proofErr w:type="spellEnd"/>
-      <w:r>
-        <w:rPr>
-          <w:rFonts w:ascii="Courier New" w:eastAsia="Times New Roman" w:hAnsi="Courier New" w:cs="Courier New"/>
-          <w:sz w:val="20"/>
-          <w:szCs w:val="20"/>
-          <w:lang w:eastAsia="en-IN"/>
-        </w:rPr>
-        <w:t xml:space="preserve">    = </w:t>
-      </w:r>
-      <w:proofErr w:type="spellStart"/>
-      <w:r>
-        <w:rPr>
-          <w:rFonts w:ascii="Courier New" w:eastAsia="Times New Roman" w:hAnsi="Courier New" w:cs="Courier New"/>
-          <w:sz w:val="20"/>
-          <w:szCs w:val="20"/>
-          <w:lang w:eastAsia="en-IN"/>
-        </w:rPr>
-        <w:t>element_text</w:t>
-      </w:r>
-      <w:proofErr w:type="spellEnd"/>
-      <w:r>
-        <w:rPr>
-          <w:rFonts w:ascii="Courier New" w:eastAsia="Times New Roman" w:hAnsi="Courier New" w:cs="Courier New"/>
-          <w:sz w:val="20"/>
-          <w:szCs w:val="20"/>
-          <w:lang w:eastAsia="en-IN"/>
-        </w:rPr>
-        <w:t>(family = "mono"),</w:t>
-      </w:r>
-    </w:p>
-    <w:p>
-      <w:pPr>
-        <w:tabs>
-          <w:tab w:val="left" w:pos="916"/>
-          <w:tab w:val="left" w:pos="1832"/>
-          <w:tab w:val="left" w:pos="2748"/>
-          <w:tab w:val="left" w:pos="3664"/>
-          <w:tab w:val="left" w:pos="4580"/>
-          <w:tab w:val="left" w:pos="5496"/>
-          <w:tab w:val="left" w:pos="6412"/>
-          <w:tab w:val="left" w:pos="7328"/>
-          <w:tab w:val="left" w:pos="8244"/>
-          <w:tab w:val="left" w:pos="9160"/>
-          <w:tab w:val="left" w:pos="10076"/>
-          <w:tab w:val="left" w:pos="10992"/>
-          <w:tab w:val="left" w:pos="11908"/>
-          <w:tab w:val="left" w:pos="12824"/>
-          <w:tab w:val="left" w:pos="13740"/>
-          <w:tab w:val="left" w:pos="14656"/>
-        </w:tabs>
-        <w:spacing w:after="0" w:line="240" w:lineRule="auto"/>
-        <w:rPr>
-          <w:rFonts w:ascii="Courier New" w:eastAsia="Times New Roman" w:hAnsi="Courier New" w:cs="Courier New"/>
-          <w:sz w:val="20"/>
-          <w:szCs w:val="20"/>
-          <w:lang w:eastAsia="en-IN"/>
-        </w:rPr>
-      </w:pPr>
-      <w:r>
-        <w:rPr>
-          <w:rFonts w:ascii="Courier New" w:eastAsia="Times New Roman" w:hAnsi="Courier New" w:cs="Courier New"/>
-          <w:sz w:val="20"/>
-          <w:szCs w:val="20"/>
-          <w:lang w:eastAsia="en-IN"/>
-        </w:rPr>
-        <w:t xml:space="preserve">        </w:t>
-      </w:r>
-      <w:proofErr w:type="spellStart"/>
-      <w:proofErr w:type="gramStart"/>
-      <w:r>
-        <w:rPr>
-          <w:rFonts w:ascii="Courier New" w:eastAsia="Times New Roman" w:hAnsi="Courier New" w:cs="Courier New"/>
-          <w:sz w:val="20"/>
-          <w:szCs w:val="20"/>
-          <w:lang w:eastAsia="en-IN"/>
-        </w:rPr>
-        <w:t>plot.subtitle</w:t>
-      </w:r>
-      <w:proofErr w:type="spellEnd"/>
-      <w:proofErr w:type="gramEnd"/>
-      <w:r>
-        <w:rPr>
-          <w:rFonts w:ascii="Courier New" w:eastAsia="Times New Roman" w:hAnsi="Courier New" w:cs="Courier New"/>
-          <w:sz w:val="20"/>
-          <w:szCs w:val="20"/>
-          <w:lang w:eastAsia="en-IN"/>
-        </w:rPr>
-        <w:t xml:space="preserve"> = </w:t>
-      </w:r>
-      <w:proofErr w:type="spellStart"/>
-      <w:r>
-        <w:rPr>
-          <w:rFonts w:ascii="Courier New" w:eastAsia="Times New Roman" w:hAnsi="Courier New" w:cs="Courier New"/>
-          <w:sz w:val="20"/>
-          <w:szCs w:val="20"/>
-          <w:lang w:eastAsia="en-IN"/>
-        </w:rPr>
-        <w:t>element_text</w:t>
-      </w:r>
-      <w:proofErr w:type="spellEnd"/>
-      <w:r>
-        <w:rPr>
-          <w:rFonts w:ascii="Courier New" w:eastAsia="Times New Roman" w:hAnsi="Courier New" w:cs="Courier New"/>
-          <w:sz w:val="20"/>
-          <w:szCs w:val="20"/>
-          <w:lang w:eastAsia="en-IN"/>
-        </w:rPr>
-        <w:t>(family = "sans"),</w:t>
-      </w:r>
-    </w:p>
-    <w:p>
-      <w:pPr>
-        <w:tabs>
-          <w:tab w:val="left" w:pos="916"/>
-          <w:tab w:val="left" w:pos="1832"/>
-          <w:tab w:val="left" w:pos="2748"/>
-          <w:tab w:val="left" w:pos="3664"/>
-          <w:tab w:val="left" w:pos="4580"/>
-          <w:tab w:val="left" w:pos="5496"/>
-          <w:tab w:val="left" w:pos="6412"/>
-          <w:tab w:val="left" w:pos="7328"/>
-          <w:tab w:val="left" w:pos="8244"/>
-          <w:tab w:val="left" w:pos="9160"/>
-          <w:tab w:val="left" w:pos="10076"/>
-          <w:tab w:val="left" w:pos="10992"/>
-          <w:tab w:val="left" w:pos="11908"/>
-          <w:tab w:val="left" w:pos="12824"/>
-          <w:tab w:val="left" w:pos="13740"/>
-          <w:tab w:val="left" w:pos="14656"/>
-        </w:tabs>
-        <w:spacing w:after="0" w:line="240" w:lineRule="auto"/>
-        <w:rPr>
-          <w:rFonts w:ascii="Courier New" w:eastAsia="Times New Roman" w:hAnsi="Courier New" w:cs="Courier New"/>
-          <w:sz w:val="20"/>
-          <w:szCs w:val="20"/>
-          <w:lang w:eastAsia="en-IN"/>
-        </w:rPr>
-      </w:pPr>
-      <w:r>
-        <w:rPr>
-          <w:rFonts w:ascii="Courier New" w:eastAsia="Times New Roman" w:hAnsi="Courier New" w:cs="Courier New"/>
-          <w:sz w:val="20"/>
-          <w:szCs w:val="20"/>
-          <w:lang w:eastAsia="en-IN"/>
-        </w:rPr>
-        <w:t xml:space="preserve">        </w:t>
-      </w:r>
-      <w:proofErr w:type="spellStart"/>
-      <w:proofErr w:type="gramStart"/>
-      <w:r>
-        <w:rPr>
-          <w:rFonts w:ascii="Courier New" w:eastAsia="Times New Roman" w:hAnsi="Courier New" w:cs="Courier New"/>
-          <w:sz w:val="20"/>
-          <w:szCs w:val="20"/>
-          <w:lang w:eastAsia="en-IN"/>
-        </w:rPr>
-        <w:t>axis.title</w:t>
-      </w:r>
-      <w:proofErr w:type="gramEnd"/>
-      <w:r>
-        <w:rPr>
-          <w:rFonts w:ascii="Courier New" w:eastAsia="Times New Roman" w:hAnsi="Courier New" w:cs="Courier New"/>
-          <w:sz w:val="20"/>
-          <w:szCs w:val="20"/>
-          <w:lang w:eastAsia="en-IN"/>
-        </w:rPr>
-        <w:t>.x</w:t>
-      </w:r>
-      <w:proofErr w:type="spellEnd"/>
-      <w:r>
-        <w:rPr>
-          <w:rFonts w:ascii="Courier New" w:eastAsia="Times New Roman" w:hAnsi="Courier New" w:cs="Courier New"/>
-          <w:sz w:val="20"/>
-          <w:szCs w:val="20"/>
-          <w:lang w:eastAsia="en-IN"/>
-        </w:rPr>
-        <w:t xml:space="preserve">  = </w:t>
-      </w:r>
-      <w:proofErr w:type="spellStart"/>
-      <w:r>
-        <w:rPr>
-          <w:rFonts w:ascii="Courier New" w:eastAsia="Times New Roman" w:hAnsi="Courier New" w:cs="Courier New"/>
-          <w:sz w:val="20"/>
-          <w:szCs w:val="20"/>
-          <w:lang w:eastAsia="en-IN"/>
-        </w:rPr>
-        <w:t>element_text</w:t>
-      </w:r>
-      <w:proofErr w:type="spellEnd"/>
-      <w:r>
-        <w:rPr>
-          <w:rFonts w:ascii="Courier New" w:eastAsia="Times New Roman" w:hAnsi="Courier New" w:cs="Courier New"/>
-          <w:sz w:val="20"/>
-          <w:szCs w:val="20"/>
-          <w:lang w:eastAsia="en-IN"/>
-        </w:rPr>
-        <w:t>(family = "Comic Sans MS"),</w:t>
-      </w:r>
-    </w:p>
-    <w:p>
-      <w:pPr>
-        <w:tabs>
-          <w:tab w:val="left" w:pos="916"/>
-          <w:tab w:val="left" w:pos="1832"/>
-          <w:tab w:val="left" w:pos="2748"/>
-          <w:tab w:val="left" w:pos="3664"/>
-          <w:tab w:val="left" w:pos="4580"/>
-          <w:tab w:val="left" w:pos="5496"/>
-          <w:tab w:val="left" w:pos="6412"/>
-          <w:tab w:val="left" w:pos="7328"/>
-          <w:tab w:val="left" w:pos="8244"/>
-          <w:tab w:val="left" w:pos="9160"/>
-          <w:tab w:val="left" w:pos="10076"/>
-          <w:tab w:val="left" w:pos="10992"/>
-          <w:tab w:val="left" w:pos="11908"/>
-          <w:tab w:val="left" w:pos="12824"/>
-          <w:tab w:val="left" w:pos="13740"/>
-          <w:tab w:val="left" w:pos="14656"/>
-        </w:tabs>
-        <w:spacing w:after="0" w:line="240" w:lineRule="auto"/>
-        <w:rPr>
-          <w:rFonts w:ascii="Courier New" w:eastAsia="Times New Roman" w:hAnsi="Courier New" w:cs="Courier New"/>
-          <w:sz w:val="20"/>
-          <w:szCs w:val="20"/>
-          <w:lang w:eastAsia="en-IN"/>
-        </w:rPr>
-      </w:pPr>
-      <w:r>
-        <w:rPr>
-          <w:rFonts w:ascii="Courier New" w:eastAsia="Times New Roman" w:hAnsi="Courier New" w:cs="Courier New"/>
-          <w:sz w:val="20"/>
-          <w:szCs w:val="20"/>
-          <w:lang w:eastAsia="en-IN"/>
-        </w:rPr>
-        <w:t xml:space="preserve">        </w:t>
-      </w:r>
-      <w:proofErr w:type="spellStart"/>
-      <w:proofErr w:type="gramStart"/>
-      <w:r>
-        <w:rPr>
-          <w:rFonts w:ascii="Courier New" w:eastAsia="Times New Roman" w:hAnsi="Courier New" w:cs="Courier New"/>
-          <w:sz w:val="20"/>
-          <w:szCs w:val="20"/>
-          <w:lang w:eastAsia="en-IN"/>
-        </w:rPr>
-        <w:t>axis.title</w:t>
-      </w:r>
-      <w:proofErr w:type="gramEnd"/>
-      <w:r>
-        <w:rPr>
-          <w:rFonts w:ascii="Courier New" w:eastAsia="Times New Roman" w:hAnsi="Courier New" w:cs="Courier New"/>
-          <w:sz w:val="20"/>
-          <w:szCs w:val="20"/>
-          <w:lang w:eastAsia="en-IN"/>
-        </w:rPr>
-        <w:t>.y</w:t>
-      </w:r>
-      <w:proofErr w:type="spellEnd"/>
-      <w:r>
-        <w:rPr>
-          <w:rFonts w:ascii="Courier New" w:eastAsia="Times New Roman" w:hAnsi="Courier New" w:cs="Courier New"/>
-          <w:sz w:val="20"/>
-          <w:szCs w:val="20"/>
-          <w:lang w:eastAsia="en-IN"/>
-        </w:rPr>
-        <w:t xml:space="preserve">  = </w:t>
-      </w:r>
-      <w:proofErr w:type="spellStart"/>
-      <w:r>
-        <w:rPr>
-          <w:rFonts w:ascii="Courier New" w:eastAsia="Times New Roman" w:hAnsi="Courier New" w:cs="Courier New"/>
-          <w:sz w:val="20"/>
-          <w:szCs w:val="20"/>
-          <w:lang w:eastAsia="en-IN"/>
-        </w:rPr>
-        <w:t>element_text</w:t>
-      </w:r>
-      <w:proofErr w:type="spellEnd"/>
-      <w:r>
-        <w:rPr>
-          <w:rFonts w:ascii="Courier New" w:eastAsia="Times New Roman" w:hAnsi="Courier New" w:cs="Courier New"/>
-          <w:sz w:val="20"/>
-          <w:szCs w:val="20"/>
-          <w:lang w:eastAsia="en-IN"/>
-        </w:rPr>
-        <w:t>(family = "</w:t>
-      </w:r>
-      <w:proofErr w:type="spellStart"/>
-      <w:r>
-        <w:rPr>
-          <w:rFonts w:ascii="Courier New" w:eastAsia="Times New Roman" w:hAnsi="Courier New" w:cs="Courier New"/>
-          <w:sz w:val="20"/>
-          <w:szCs w:val="20"/>
-          <w:lang w:eastAsia="en-IN"/>
-        </w:rPr>
-        <w:t>AppleGothic</w:t>
-      </w:r>
-      <w:proofErr w:type="spellEnd"/>
-      <w:r>
-        <w:rPr>
-          <w:rFonts w:ascii="Courier New" w:eastAsia="Times New Roman" w:hAnsi="Courier New" w:cs="Courier New"/>
-          <w:sz w:val="20"/>
-          <w:szCs w:val="20"/>
-          <w:lang w:eastAsia="en-IN"/>
-        </w:rPr>
-        <w:t>"),</w:t>
-      </w:r>
-    </w:p>
-    <w:p>
-      <w:pPr>
-        <w:tabs>
-          <w:tab w:val="left" w:pos="916"/>
-          <w:tab w:val="left" w:pos="1832"/>
-          <w:tab w:val="left" w:pos="2748"/>
-          <w:tab w:val="left" w:pos="3664"/>
-          <w:tab w:val="left" w:pos="4580"/>
-          <w:tab w:val="left" w:pos="5496"/>
-          <w:tab w:val="left" w:pos="6412"/>
-          <w:tab w:val="left" w:pos="7328"/>
-          <w:tab w:val="left" w:pos="8244"/>
-          <w:tab w:val="left" w:pos="9160"/>
-          <w:tab w:val="left" w:pos="10076"/>
-          <w:tab w:val="left" w:pos="10992"/>
-          <w:tab w:val="left" w:pos="11908"/>
-          <w:tab w:val="left" w:pos="12824"/>
-          <w:tab w:val="left" w:pos="13740"/>
-          <w:tab w:val="left" w:pos="14656"/>
-        </w:tabs>
-        <w:spacing w:after="0" w:line="240" w:lineRule="auto"/>
-        <w:rPr>
-          <w:rFonts w:ascii="Courier New" w:eastAsia="Times New Roman" w:hAnsi="Courier New" w:cs="Courier New"/>
-          <w:sz w:val="20"/>
-          <w:szCs w:val="20"/>
-          <w:lang w:eastAsia="en-IN"/>
-        </w:rPr>
-      </w:pPr>
-      <w:r>
-        <w:rPr>
-          <w:rFonts w:ascii="Courier New" w:eastAsia="Times New Roman" w:hAnsi="Courier New" w:cs="Courier New"/>
-          <w:sz w:val="20"/>
-          <w:szCs w:val="20"/>
-          <w:lang w:eastAsia="en-IN"/>
-        </w:rPr>
-        <w:t xml:space="preserve">        </w:t>
-      </w:r>
-      <w:proofErr w:type="spellStart"/>
-      <w:r>
-        <w:rPr>
-          <w:rFonts w:ascii="Courier New" w:eastAsia="Times New Roman" w:hAnsi="Courier New" w:cs="Courier New"/>
-          <w:sz w:val="20"/>
-          <w:szCs w:val="20"/>
-          <w:lang w:eastAsia="en-IN"/>
-        </w:rPr>
-        <w:t>axis.text.x</w:t>
-      </w:r>
-      <w:proofErr w:type="spellEnd"/>
-      <w:r>
-        <w:rPr>
-          <w:rFonts w:ascii="Courier New" w:eastAsia="Times New Roman" w:hAnsi="Courier New" w:cs="Courier New"/>
-          <w:sz w:val="20"/>
-          <w:szCs w:val="20"/>
-          <w:lang w:eastAsia="en-IN"/>
-        </w:rPr>
-        <w:t xml:space="preserve">   = </w:t>
-      </w:r>
-      <w:proofErr w:type="spellStart"/>
-      <w:r>
-        <w:rPr>
-          <w:rFonts w:ascii="Courier New" w:eastAsia="Times New Roman" w:hAnsi="Courier New" w:cs="Courier New"/>
-          <w:sz w:val="20"/>
-          <w:szCs w:val="20"/>
-          <w:lang w:eastAsia="en-IN"/>
-        </w:rPr>
-        <w:t>element_</w:t>
-      </w:r>
-      <w:proofErr w:type="gramStart"/>
-      <w:r>
-        <w:rPr>
-          <w:rFonts w:ascii="Courier New" w:eastAsia="Times New Roman" w:hAnsi="Courier New" w:cs="Courier New"/>
-          <w:sz w:val="20"/>
-          <w:szCs w:val="20"/>
-          <w:lang w:eastAsia="en-IN"/>
-        </w:rPr>
-        <w:t>text</w:t>
-      </w:r>
-      <w:proofErr w:type="spellEnd"/>
-      <w:r>
-        <w:rPr>
-          <w:rFonts w:ascii="Courier New" w:eastAsia="Times New Roman" w:hAnsi="Courier New" w:cs="Courier New"/>
-          <w:sz w:val="20"/>
-          <w:szCs w:val="20"/>
-          <w:lang w:eastAsia="en-IN"/>
-        </w:rPr>
-        <w:t>(</w:t>
-      </w:r>
-      <w:proofErr w:type="gramEnd"/>
-      <w:r>
-        <w:rPr>
-          <w:rFonts w:ascii="Courier New" w:eastAsia="Times New Roman" w:hAnsi="Courier New" w:cs="Courier New"/>
-          <w:sz w:val="20"/>
-          <w:szCs w:val="20"/>
-          <w:lang w:eastAsia="en-IN"/>
-        </w:rPr>
-        <w:t>family = "Optima"),</w:t>
-      </w:r>
-    </w:p>
-    <w:p>
-      <w:pPr>
-        <w:tabs>
-          <w:tab w:val="left" w:pos="916"/>
-          <w:tab w:val="left" w:pos="1832"/>
-          <w:tab w:val="left" w:pos="2748"/>
-          <w:tab w:val="left" w:pos="3664"/>
-          <w:tab w:val="left" w:pos="4580"/>
-          <w:tab w:val="left" w:pos="5496"/>
-          <w:tab w:val="left" w:pos="6412"/>
-          <w:tab w:val="left" w:pos="7328"/>
-          <w:tab w:val="left" w:pos="8244"/>
-          <w:tab w:val="left" w:pos="9160"/>
-          <w:tab w:val="left" w:pos="10076"/>
-          <w:tab w:val="left" w:pos="10992"/>
-          <w:tab w:val="left" w:pos="11908"/>
-          <w:tab w:val="left" w:pos="12824"/>
-          <w:tab w:val="left" w:pos="13740"/>
-          <w:tab w:val="left" w:pos="14656"/>
-        </w:tabs>
-        <w:spacing w:after="0" w:line="240" w:lineRule="auto"/>
-        <w:rPr>
-          <w:rFonts w:ascii="Courier New" w:eastAsia="Times New Roman" w:hAnsi="Courier New" w:cs="Courier New"/>
-          <w:sz w:val="20"/>
-          <w:szCs w:val="20"/>
-          <w:lang w:eastAsia="en-IN"/>
-        </w:rPr>
-      </w:pPr>
-      <w:r>
-        <w:rPr>
-          <w:rFonts w:ascii="Courier New" w:eastAsia="Times New Roman" w:hAnsi="Courier New" w:cs="Courier New"/>
-          <w:sz w:val="20"/>
-          <w:szCs w:val="20"/>
-          <w:lang w:eastAsia="en-IN"/>
-        </w:rPr>
-        <w:t xml:space="preserve">        </w:t>
-      </w:r>
-      <w:proofErr w:type="spellStart"/>
-      <w:r>
-        <w:rPr>
-          <w:rFonts w:ascii="Courier New" w:eastAsia="Times New Roman" w:hAnsi="Courier New" w:cs="Courier New"/>
-          <w:sz w:val="20"/>
-          <w:szCs w:val="20"/>
-          <w:lang w:eastAsia="en-IN"/>
-        </w:rPr>
-        <w:t>axis.</w:t>
-      </w:r>
-      <w:proofErr w:type="gramStart"/>
-      <w:r>
-        <w:rPr>
-          <w:rFonts w:ascii="Courier New" w:eastAsia="Times New Roman" w:hAnsi="Courier New" w:cs="Courier New"/>
-          <w:sz w:val="20"/>
-          <w:szCs w:val="20"/>
-          <w:lang w:eastAsia="en-IN"/>
-        </w:rPr>
-        <w:t>text.y</w:t>
-      </w:r>
-      <w:proofErr w:type="spellEnd"/>
-      <w:proofErr w:type="gramEnd"/>
-      <w:r>
-        <w:rPr>
-          <w:rFonts w:ascii="Courier New" w:eastAsia="Times New Roman" w:hAnsi="Courier New" w:cs="Courier New"/>
-          <w:sz w:val="20"/>
-          <w:szCs w:val="20"/>
-          <w:lang w:eastAsia="en-IN"/>
-        </w:rPr>
-        <w:t xml:space="preserve">   = </w:t>
-      </w:r>
-      <w:proofErr w:type="spellStart"/>
-      <w:r>
-        <w:rPr>
-          <w:rFonts w:ascii="Courier New" w:eastAsia="Times New Roman" w:hAnsi="Courier New" w:cs="Courier New"/>
-          <w:sz w:val="20"/>
-          <w:szCs w:val="20"/>
-          <w:lang w:eastAsia="en-IN"/>
-        </w:rPr>
-        <w:t>element_text</w:t>
-      </w:r>
-      <w:proofErr w:type="spellEnd"/>
-      <w:r>
-        <w:rPr>
-          <w:rFonts w:ascii="Courier New" w:eastAsia="Times New Roman" w:hAnsi="Courier New" w:cs="Courier New"/>
-          <w:sz w:val="20"/>
-          <w:szCs w:val="20"/>
-          <w:lang w:eastAsia="en-IN"/>
-        </w:rPr>
-        <w:t>(family = "</w:t>
-      </w:r>
-      <w:proofErr w:type="spellStart"/>
-      <w:r>
-        <w:rPr>
-          <w:rFonts w:ascii="Courier New" w:eastAsia="Times New Roman" w:hAnsi="Courier New" w:cs="Courier New"/>
-          <w:sz w:val="20"/>
-          <w:szCs w:val="20"/>
-          <w:lang w:eastAsia="en-IN"/>
-        </w:rPr>
-        <w:t>Luminari</w:t>
-      </w:r>
-      <w:proofErr w:type="spellEnd"/>
-      <w:r>
-        <w:rPr>
-          <w:rFonts w:ascii="Courier New" w:eastAsia="Times New Roman" w:hAnsi="Courier New" w:cs="Courier New"/>
-          <w:sz w:val="20"/>
-          <w:szCs w:val="20"/>
-          <w:lang w:eastAsia="en-IN"/>
-        </w:rPr>
-        <w:t>"))</w:t>
+      <w:r>
+        <w:rPr>
+          <w:rFonts w:ascii="Courier New" w:eastAsia="Times New Roman" w:hAnsi="Courier New" w:cs="Courier New"/>
+          <w:sz w:val="20"/>
+          <w:szCs w:val="20"/>
+          <w:lang w:eastAsia="en-IN"/>
+        </w:rPr>
+        <w:t>base_fig +</w:t>
+      </w:r>
+    </w:p>
+    <w:p>
+      <w:pPr>
+        <w:tabs>
+          <w:tab w:val="left" w:pos="916"/>
+          <w:tab w:val="left" w:pos="1832"/>
+          <w:tab w:val="left" w:pos="2748"/>
+          <w:tab w:val="left" w:pos="3664"/>
+          <w:tab w:val="left" w:pos="4580"/>
+          <w:tab w:val="left" w:pos="5496"/>
+          <w:tab w:val="left" w:pos="6412"/>
+          <w:tab w:val="left" w:pos="7328"/>
+          <w:tab w:val="left" w:pos="8244"/>
+          <w:tab w:val="left" w:pos="9160"/>
+          <w:tab w:val="left" w:pos="10076"/>
+          <w:tab w:val="left" w:pos="10992"/>
+          <w:tab w:val="left" w:pos="11908"/>
+          <w:tab w:val="left" w:pos="12824"/>
+          <w:tab w:val="left" w:pos="13740"/>
+          <w:tab w:val="left" w:pos="14656"/>
+        </w:tabs>
+        <w:spacing w:after="0" w:line="240" w:lineRule="auto"/>
+        <w:rPr>
+          <w:rFonts w:ascii="Courier New" w:eastAsia="Times New Roman" w:hAnsi="Courier New" w:cs="Courier New"/>
+          <w:sz w:val="20"/>
+          <w:szCs w:val="20"/>
+          <w:lang w:eastAsia="en-IN"/>
+        </w:rPr>
+      </w:pPr>
+      <w:r>
+        <w:rPr>
+          <w:rFonts w:ascii="Courier New" w:eastAsia="Times New Roman" w:hAnsi="Courier New" w:cs="Courier New"/>
+          <w:sz w:val="20"/>
+          <w:szCs w:val="20"/>
+          <w:lang w:eastAsia="en-IN"/>
+        </w:rPr>
+        <w:t xml:space="preserve">  theme(plot.title    = element_text(family = "mono"),</w:t>
+      </w:r>
+    </w:p>
+    <w:p>
+      <w:pPr>
+        <w:tabs>
+          <w:tab w:val="left" w:pos="916"/>
+          <w:tab w:val="left" w:pos="1832"/>
+          <w:tab w:val="left" w:pos="2748"/>
+          <w:tab w:val="left" w:pos="3664"/>
+          <w:tab w:val="left" w:pos="4580"/>
+          <w:tab w:val="left" w:pos="5496"/>
+          <w:tab w:val="left" w:pos="6412"/>
+          <w:tab w:val="left" w:pos="7328"/>
+          <w:tab w:val="left" w:pos="8244"/>
+          <w:tab w:val="left" w:pos="9160"/>
+          <w:tab w:val="left" w:pos="10076"/>
+          <w:tab w:val="left" w:pos="10992"/>
+          <w:tab w:val="left" w:pos="11908"/>
+          <w:tab w:val="left" w:pos="12824"/>
+          <w:tab w:val="left" w:pos="13740"/>
+          <w:tab w:val="left" w:pos="14656"/>
+        </w:tabs>
+        <w:spacing w:after="0" w:line="240" w:lineRule="auto"/>
+        <w:rPr>
+          <w:rFonts w:ascii="Courier New" w:eastAsia="Times New Roman" w:hAnsi="Courier New" w:cs="Courier New"/>
+          <w:sz w:val="20"/>
+          <w:szCs w:val="20"/>
+          <w:lang w:eastAsia="en-IN"/>
+        </w:rPr>
+      </w:pPr>
+      <w:r>
+        <w:rPr>
+          <w:rFonts w:ascii="Courier New" w:eastAsia="Times New Roman" w:hAnsi="Courier New" w:cs="Courier New"/>
+          <w:sz w:val="20"/>
+          <w:szCs w:val="20"/>
+          <w:lang w:eastAsia="en-IN"/>
+        </w:rPr>
+        <w:t xml:space="preserve">        plot.subtitle = element_text(family = "sans"),</w:t>
+      </w:r>
+    </w:p>
+    <w:p>
+      <w:pPr>
+        <w:tabs>
+          <w:tab w:val="left" w:pos="916"/>
+          <w:tab w:val="left" w:pos="1832"/>
+          <w:tab w:val="left" w:pos="2748"/>
+          <w:tab w:val="left" w:pos="3664"/>
+          <w:tab w:val="left" w:pos="4580"/>
+          <w:tab w:val="left" w:pos="5496"/>
+          <w:tab w:val="left" w:pos="6412"/>
+          <w:tab w:val="left" w:pos="7328"/>
+          <w:tab w:val="left" w:pos="8244"/>
+          <w:tab w:val="left" w:pos="9160"/>
+          <w:tab w:val="left" w:pos="10076"/>
+          <w:tab w:val="left" w:pos="10992"/>
+          <w:tab w:val="left" w:pos="11908"/>
+          <w:tab w:val="left" w:pos="12824"/>
+          <w:tab w:val="left" w:pos="13740"/>
+          <w:tab w:val="left" w:pos="14656"/>
+        </w:tabs>
+        <w:spacing w:after="0" w:line="240" w:lineRule="auto"/>
+        <w:rPr>
+          <w:rFonts w:ascii="Courier New" w:eastAsia="Times New Roman" w:hAnsi="Courier New" w:cs="Courier New"/>
+          <w:sz w:val="20"/>
+          <w:szCs w:val="20"/>
+          <w:lang w:eastAsia="en-IN"/>
+        </w:rPr>
+      </w:pPr>
+      <w:r>
+        <w:rPr>
+          <w:rFonts w:ascii="Courier New" w:eastAsia="Times New Roman" w:hAnsi="Courier New" w:cs="Courier New"/>
+          <w:sz w:val="20"/>
+          <w:szCs w:val="20"/>
+          <w:lang w:eastAsia="en-IN"/>
+        </w:rPr>
+        <w:t xml:space="preserve">        axis.title.x  = element_text(family = "Comic Sans MS"),</w:t>
+      </w:r>
+    </w:p>
+    <w:p>
+      <w:pPr>
+        <w:tabs>
+          <w:tab w:val="left" w:pos="916"/>
+          <w:tab w:val="left" w:pos="1832"/>
+          <w:tab w:val="left" w:pos="2748"/>
+          <w:tab w:val="left" w:pos="3664"/>
+          <w:tab w:val="left" w:pos="4580"/>
+          <w:tab w:val="left" w:pos="5496"/>
+          <w:tab w:val="left" w:pos="6412"/>
+          <w:tab w:val="left" w:pos="7328"/>
+          <w:tab w:val="left" w:pos="8244"/>
+          <w:tab w:val="left" w:pos="9160"/>
+          <w:tab w:val="left" w:pos="10076"/>
+          <w:tab w:val="left" w:pos="10992"/>
+          <w:tab w:val="left" w:pos="11908"/>
+          <w:tab w:val="left" w:pos="12824"/>
+          <w:tab w:val="left" w:pos="13740"/>
+          <w:tab w:val="left" w:pos="14656"/>
+        </w:tabs>
+        <w:spacing w:after="0" w:line="240" w:lineRule="auto"/>
+        <w:rPr>
+          <w:rFonts w:ascii="Courier New" w:eastAsia="Times New Roman" w:hAnsi="Courier New" w:cs="Courier New"/>
+          <w:sz w:val="20"/>
+          <w:szCs w:val="20"/>
+          <w:lang w:eastAsia="en-IN"/>
+        </w:rPr>
+      </w:pPr>
+      <w:r>
+        <w:rPr>
+          <w:rFonts w:ascii="Courier New" w:eastAsia="Times New Roman" w:hAnsi="Courier New" w:cs="Courier New"/>
+          <w:sz w:val="20"/>
+          <w:szCs w:val="20"/>
+          <w:lang w:eastAsia="en-IN"/>
+        </w:rPr>
+        <w:t xml:space="preserve">        axis.title.y  = element_text(family = "AppleGothic"),</w:t>
+      </w:r>
+    </w:p>
+    <w:p>
+      <w:pPr>
+        <w:tabs>
+          <w:tab w:val="left" w:pos="916"/>
+          <w:tab w:val="left" w:pos="1832"/>
+          <w:tab w:val="left" w:pos="2748"/>
+          <w:tab w:val="left" w:pos="3664"/>
+          <w:tab w:val="left" w:pos="4580"/>
+          <w:tab w:val="left" w:pos="5496"/>
+          <w:tab w:val="left" w:pos="6412"/>
+          <w:tab w:val="left" w:pos="7328"/>
+          <w:tab w:val="left" w:pos="8244"/>
+          <w:tab w:val="left" w:pos="9160"/>
+          <w:tab w:val="left" w:pos="10076"/>
+          <w:tab w:val="left" w:pos="10992"/>
+          <w:tab w:val="left" w:pos="11908"/>
+          <w:tab w:val="left" w:pos="12824"/>
+          <w:tab w:val="left" w:pos="13740"/>
+          <w:tab w:val="left" w:pos="14656"/>
+        </w:tabs>
+        <w:spacing w:after="0" w:line="240" w:lineRule="auto"/>
+        <w:rPr>
+          <w:rFonts w:ascii="Courier New" w:eastAsia="Times New Roman" w:hAnsi="Courier New" w:cs="Courier New"/>
+          <w:sz w:val="20"/>
+          <w:szCs w:val="20"/>
+          <w:lang w:eastAsia="en-IN"/>
+        </w:rPr>
+      </w:pPr>
+      <w:r>
+        <w:rPr>
+          <w:rFonts w:ascii="Courier New" w:eastAsia="Times New Roman" w:hAnsi="Courier New" w:cs="Courier New"/>
+          <w:sz w:val="20"/>
+          <w:szCs w:val="20"/>
+          <w:lang w:eastAsia="en-IN"/>
+        </w:rPr>
+        <w:t xml:space="preserve">        axis.text.x   = element_text(family = "Optima"),</w:t>
+      </w:r>
+    </w:p>
+    <w:p>
+      <w:pPr>
+        <w:tabs>
+          <w:tab w:val="left" w:pos="916"/>
+          <w:tab w:val="left" w:pos="1832"/>
+          <w:tab w:val="left" w:pos="2748"/>
+          <w:tab w:val="left" w:pos="3664"/>
+          <w:tab w:val="left" w:pos="4580"/>
+          <w:tab w:val="left" w:pos="5496"/>
+          <w:tab w:val="left" w:pos="6412"/>
+          <w:tab w:val="left" w:pos="7328"/>
+          <w:tab w:val="left" w:pos="8244"/>
+          <w:tab w:val="left" w:pos="9160"/>
+          <w:tab w:val="left" w:pos="10076"/>
+          <w:tab w:val="left" w:pos="10992"/>
+          <w:tab w:val="left" w:pos="11908"/>
+          <w:tab w:val="left" w:pos="12824"/>
+          <w:tab w:val="left" w:pos="13740"/>
+          <w:tab w:val="left" w:pos="14656"/>
+        </w:tabs>
+        <w:spacing w:after="0" w:line="240" w:lineRule="auto"/>
+        <w:rPr>
+          <w:rFonts w:ascii="Courier New" w:eastAsia="Times New Roman" w:hAnsi="Courier New" w:cs="Courier New"/>
+          <w:sz w:val="20"/>
+          <w:szCs w:val="20"/>
+          <w:lang w:eastAsia="en-IN"/>
+        </w:rPr>
+      </w:pPr>
+      <w:r>
+        <w:rPr>
+          <w:rFonts w:ascii="Courier New" w:eastAsia="Times New Roman" w:hAnsi="Courier New" w:cs="Courier New"/>
+          <w:sz w:val="20"/>
+          <w:szCs w:val="20"/>
+          <w:lang w:eastAsia="en-IN"/>
+        </w:rPr>
+        <w:t xml:space="preserve">        axis.text.y   = element_text(family = "Luminari"))</w:t>
       </w:r>
     </w:p>
     <w:p>
@@ -1661,27 +1127,7 @@
           <w:szCs w:val="24"/>
           <w:lang w:eastAsia="en-IN"/>
         </w:rPr>
-        <w:t>For standard fonts (</w:t>
-      </w:r>
-      <w:proofErr w:type="gramStart"/>
-      <w:r>
-        <w:rPr>
-          <w:rFonts w:ascii="Times New Roman" w:eastAsia="Times New Roman" w:hAnsi="Times New Roman" w:cs="Times New Roman"/>
-          <w:sz w:val="24"/>
-          <w:szCs w:val="24"/>
-          <w:lang w:eastAsia="en-IN"/>
-        </w:rPr>
-        <w:t>i.e.</w:t>
-      </w:r>
-      <w:proofErr w:type="gramEnd"/>
-      <w:r>
-        <w:rPr>
-          <w:rFonts w:ascii="Times New Roman" w:eastAsia="Times New Roman" w:hAnsi="Times New Roman" w:cs="Times New Roman"/>
-          <w:sz w:val="24"/>
-          <w:szCs w:val="24"/>
-          <w:lang w:eastAsia="en-IN"/>
-        </w:rPr>
-        <w:t xml:space="preserve"> widely-used fonts used in large parts of academia and industry) the code above will suffice.</w:t>
+        <w:t>For standard fonts (i.e. widely-used fonts used in large parts of academia and industry) the code above will suffice.</w:t>
       </w:r>
     </w:p>
     <w:p>
@@ -1707,7 +1153,6 @@
         </w:rPr>
         <w:t xml:space="preserve">What fonts can I pass to </w:t>
       </w:r>
-      <w:proofErr w:type="spellStart"/>
       <w:r>
         <w:rPr>
           <w:rFonts w:ascii="Courier New" w:eastAsia="Times New Roman" w:hAnsi="Courier New" w:cs="Courier New"/>
@@ -1719,71 +1164,134 @@
           <w:szCs w:val="20"/>
           <w:lang w:eastAsia="en-IN"/>
         </w:rPr>
-        <w:t>element_</w:t>
-      </w:r>
-      <w:proofErr w:type="gramStart"/>
-      <w:r>
-        <w:rPr>
-          <w:rFonts w:ascii="Courier New" w:eastAsia="Times New Roman" w:hAnsi="Courier New" w:cs="Courier New"/>
+        <w:t>element_text()</w:t>
+      </w:r>
+      <w:r>
+        <w:rPr>
+          <w:rFonts w:ascii="Times New Roman" w:eastAsia="Times New Roman" w:hAnsi="Times New Roman" w:cs="Times New Roman"/>
           <w:b/>
           <w:bCs/>
           <w:i/>
           <w:iCs/>
-          <w:sz w:val="20"/>
-          <w:szCs w:val="20"/>
-          <w:lang w:eastAsia="en-IN"/>
-        </w:rPr>
-        <w:t>text</w:t>
-      </w:r>
-      <w:proofErr w:type="spellEnd"/>
-      <w:r>
-        <w:rPr>
-          <w:rFonts w:ascii="Courier New" w:eastAsia="Times New Roman" w:hAnsi="Courier New" w:cs="Courier New"/>
+          <w:sz w:val="24"/>
+          <w:szCs w:val="24"/>
+          <w:lang w:eastAsia="en-IN"/>
+        </w:rPr>
+        <w:t>?</w:t>
+      </w:r>
+      <w:r>
+        <w:rPr>
+          <w:rFonts w:ascii="Times New Roman" w:eastAsia="Times New Roman" w:hAnsi="Times New Roman" w:cs="Times New Roman"/>
+          <w:sz w:val="24"/>
+          <w:szCs w:val="24"/>
+          <w:lang w:eastAsia="en-IN"/>
+        </w:rPr>
+        <w:t xml:space="preserve"> I couldn’t find an easy answer on this. This will depend on the OS you are using and the graphics device used to render the figure.</w:t>
+      </w:r>
+    </w:p>
+    <w:p>
+      <w:pPr>
+        <w:spacing w:before="100" w:beforeAutospacing="1" w:after="100" w:afterAutospacing="1" w:line="240" w:lineRule="auto"/>
+        <w:rPr>
+          <w:rFonts w:ascii="Times New Roman" w:eastAsia="Times New Roman" w:hAnsi="Times New Roman" w:cs="Times New Roman"/>
+          <w:sz w:val="24"/>
+          <w:szCs w:val="24"/>
+          <w:lang w:eastAsia="en-IN"/>
+        </w:rPr>
+      </w:pPr>
+      <w:r>
+        <w:rPr>
+          <w:rFonts w:ascii="Times New Roman" w:eastAsia="Times New Roman" w:hAnsi="Times New Roman" w:cs="Times New Roman"/>
+          <w:sz w:val="24"/>
+          <w:szCs w:val="24"/>
+          <w:lang w:eastAsia="en-IN"/>
+        </w:rPr>
+        <w:t xml:space="preserve">On a Mac, you can go to the “Font Book” application and have a look at the list of fonts there. Most fonts there should work. One exception I noticed is when using fonts having a different alphabet. (For example, using </w:t>
+      </w:r>
+      <w:r>
+        <w:rPr>
+          <w:rFonts w:ascii="Courier New" w:eastAsia="Times New Roman" w:hAnsi="Courier New" w:cs="Courier New"/>
+          <w:sz w:val="20"/>
+          <w:szCs w:val="20"/>
+          <w:lang w:eastAsia="en-IN"/>
+        </w:rPr>
+        <w:t>family = "Klee"</w:t>
+      </w:r>
+      <w:r>
+        <w:rPr>
+          <w:rFonts w:ascii="Times New Roman" w:eastAsia="Times New Roman" w:hAnsi="Times New Roman" w:cs="Times New Roman"/>
+          <w:sz w:val="24"/>
+          <w:szCs w:val="24"/>
+          <w:lang w:eastAsia="en-IN"/>
+        </w:rPr>
+        <w:t xml:space="preserve"> in the code above did not work for me.)</w:t>
+      </w:r>
+    </w:p>
+    <w:p>
+      <w:pPr>
+        <w:spacing w:before="100" w:beforeAutospacing="1" w:after="100" w:afterAutospacing="1" w:line="240" w:lineRule="auto"/>
+        <w:rPr>
+          <w:rFonts w:ascii="Times New Roman" w:eastAsia="Times New Roman" w:hAnsi="Times New Roman" w:cs="Times New Roman"/>
+          <w:sz w:val="24"/>
+          <w:szCs w:val="24"/>
+          <w:lang w:eastAsia="en-IN"/>
+        </w:rPr>
+      </w:pPr>
+      <w:r>
+        <w:rPr>
+          <w:rFonts w:ascii="Times New Roman" w:eastAsia="Times New Roman" w:hAnsi="Times New Roman" w:cs="Times New Roman"/>
           <w:b/>
           <w:bCs/>
           <w:i/>
           <w:iCs/>
-          <w:sz w:val="20"/>
-          <w:szCs w:val="20"/>
-          <w:lang w:eastAsia="en-IN"/>
-        </w:rPr>
-        <w:t>(</w:t>
-      </w:r>
-      <w:proofErr w:type="gramEnd"/>
-      <w:r>
-        <w:rPr>
-          <w:rFonts w:ascii="Courier New" w:eastAsia="Times New Roman" w:hAnsi="Courier New" w:cs="Courier New"/>
+          <w:sz w:val="24"/>
+          <w:szCs w:val="24"/>
+          <w:lang w:eastAsia="en-IN"/>
+        </w:rPr>
+        <w:lastRenderedPageBreak/>
+        <w:t>What’s a graphic device?</w:t>
+      </w:r>
+      <w:r>
+        <w:rPr>
+          <w:rFonts w:ascii="Times New Roman" w:eastAsia="Times New Roman" w:hAnsi="Times New Roman" w:cs="Times New Roman"/>
+          <w:sz w:val="24"/>
+          <w:szCs w:val="24"/>
+          <w:lang w:eastAsia="en-IN"/>
+        </w:rPr>
+        <w:t xml:space="preserve"> It’s the engine that renders your plot. Common graphics devices are Quartz and X11. This is something the user typically does not need to care about. </w:t>
+      </w:r>
+    </w:p>
+    <w:p>
+      <w:pPr>
+        <w:spacing w:before="100" w:beforeAutospacing="1" w:after="100" w:afterAutospacing="1" w:line="240" w:lineRule="auto"/>
+        <w:rPr>
+          <w:rFonts w:ascii="Times New Roman" w:eastAsia="Times New Roman" w:hAnsi="Times New Roman" w:cs="Times New Roman"/>
+          <w:sz w:val="24"/>
+          <w:szCs w:val="24"/>
+          <w:lang w:eastAsia="en-IN"/>
+        </w:rPr>
+      </w:pPr>
+      <w:r>
+        <w:rPr>
+          <w:rFonts w:ascii="Times New Roman" w:eastAsia="Times New Roman" w:hAnsi="Times New Roman" w:cs="Times New Roman"/>
           <w:b/>
           <w:bCs/>
           <w:i/>
           <w:iCs/>
-          <w:sz w:val="20"/>
-          <w:szCs w:val="20"/>
-          <w:lang w:eastAsia="en-IN"/>
-        </w:rPr>
-        <w:t>)</w:t>
-      </w:r>
-      <w:r>
-        <w:rPr>
-          <w:rFonts w:ascii="Times New Roman" w:eastAsia="Times New Roman" w:hAnsi="Times New Roman" w:cs="Times New Roman"/>
-          <w:b/>
-          <w:bCs/>
-          <w:i/>
-          <w:iCs/>
-          <w:sz w:val="24"/>
-          <w:szCs w:val="24"/>
-          <w:lang w:eastAsia="en-IN"/>
-        </w:rPr>
-        <w:t>?</w:t>
-      </w:r>
-      <w:r>
-        <w:rPr>
-          <w:rFonts w:ascii="Times New Roman" w:eastAsia="Times New Roman" w:hAnsi="Times New Roman" w:cs="Times New Roman"/>
-          <w:sz w:val="24"/>
-          <w:szCs w:val="24"/>
-          <w:lang w:eastAsia="en-IN"/>
-        </w:rPr>
-        <w:t xml:space="preserve"> I couldn’t find an easy answer on this. This will depend on the OS you are using and the graphics device used to render the figure.</w:t>
+          <w:sz w:val="24"/>
+          <w:szCs w:val="24"/>
+          <w:lang w:eastAsia="en-IN"/>
+        </w:rPr>
+        <w:t>What are “mono”, “sans” and “serif”?</w:t>
+      </w:r>
+      <w:r>
+        <w:rPr>
+          <w:rFonts w:ascii="Times New Roman" w:eastAsia="Times New Roman" w:hAnsi="Times New Roman" w:cs="Times New Roman"/>
+          <w:sz w:val="24"/>
+          <w:szCs w:val="24"/>
+          <w:lang w:eastAsia="en-IN"/>
+        </w:rPr>
+        <w:t xml:space="preserve"> These are categories of “types of fonts”. When the user specifies one of these 3 keywords instead of a full font name (e.g. “Times New Roman”), the graphics engine uses its default font associated for that keyword.</w:t>
       </w:r>
     </w:p>
     <w:p>
@@ -1803,236 +1311,16 @@
           <w:szCs w:val="24"/>
           <w:lang w:eastAsia="en-IN"/>
         </w:rPr>
-        <w:t xml:space="preserve">On a Mac, you can go to the “Font Book” application and have a look at the list of fonts there. Most fonts there should work. One exception I noticed is when using fonts having a different alphabet. (For example, using </w:t>
-      </w:r>
-      <w:r>
-        <w:rPr>
-          <w:rFonts w:ascii="Courier New" w:eastAsia="Times New Roman" w:hAnsi="Courier New" w:cs="Courier New"/>
-          <w:sz w:val="20"/>
-          <w:szCs w:val="20"/>
-          <w:lang w:eastAsia="en-IN"/>
-        </w:rPr>
-        <w:t>family = "Klee"</w:t>
-      </w:r>
-      <w:r>
-        <w:rPr>
-          <w:rFonts w:ascii="Times New Roman" w:eastAsia="Times New Roman" w:hAnsi="Times New Roman" w:cs="Times New Roman"/>
-          <w:sz w:val="24"/>
-          <w:szCs w:val="24"/>
-          <w:lang w:eastAsia="en-IN"/>
-        </w:rPr>
-        <w:t xml:space="preserve"> in the code above did not work for me.)</w:t>
-      </w:r>
-    </w:p>
-    <w:p>
-      <w:pPr>
-        <w:spacing w:before="100" w:beforeAutospacing="1" w:after="100" w:afterAutospacing="1" w:line="240" w:lineRule="auto"/>
-        <w:rPr>
-          <w:rFonts w:ascii="Times New Roman" w:eastAsia="Times New Roman" w:hAnsi="Times New Roman" w:cs="Times New Roman"/>
-          <w:sz w:val="24"/>
-          <w:szCs w:val="24"/>
-          <w:lang w:eastAsia="en-IN"/>
-        </w:rPr>
-      </w:pPr>
-      <w:r>
-        <w:rPr>
-          <w:rFonts w:ascii="Times New Roman" w:eastAsia="Times New Roman" w:hAnsi="Times New Roman" w:cs="Times New Roman"/>
-          <w:b/>
-          <w:bCs/>
-          <w:i/>
-          <w:iCs/>
-          <w:sz w:val="24"/>
-          <w:szCs w:val="24"/>
-          <w:lang w:eastAsia="en-IN"/>
-        </w:rPr>
-        <w:lastRenderedPageBreak/>
-        <w:t>What’s a graphic device?</w:t>
-      </w:r>
-      <w:r>
-        <w:rPr>
-          <w:rFonts w:ascii="Times New Roman" w:eastAsia="Times New Roman" w:hAnsi="Times New Roman" w:cs="Times New Roman"/>
-          <w:sz w:val="24"/>
-          <w:szCs w:val="24"/>
-          <w:lang w:eastAsia="en-IN"/>
-        </w:rPr>
-        <w:t xml:space="preserve"> It’s the engine that renders your plot. Common graphics devices are Quartz and X11. This is something the user typically does not need to care about. See </w:t>
-      </w:r>
-      <w:hyperlink r:id="rId8" w:tgtFrame="_blank" w:history="1">
-        <w:r>
-          <w:rPr>
-            <w:rFonts w:ascii="Times New Roman" w:eastAsia="Times New Roman" w:hAnsi="Times New Roman" w:cs="Times New Roman"/>
-            <w:color w:val="0000FF"/>
-            <w:sz w:val="24"/>
-            <w:szCs w:val="24"/>
-            <w:u w:val="single"/>
-            <w:lang w:eastAsia="en-IN"/>
-          </w:rPr>
-          <w:t>this link</w:t>
-        </w:r>
-      </w:hyperlink>
-      <w:r>
-        <w:rPr>
-          <w:rFonts w:ascii="Times New Roman" w:eastAsia="Times New Roman" w:hAnsi="Times New Roman" w:cs="Times New Roman"/>
-          <w:sz w:val="24"/>
-          <w:szCs w:val="24"/>
-          <w:lang w:eastAsia="en-IN"/>
-        </w:rPr>
-        <w:t xml:space="preserve"> </w:t>
-      </w:r>
-      <w:proofErr w:type="gramStart"/>
-      <w:r>
-        <w:rPr>
-          <w:rFonts w:ascii="Times New Roman" w:eastAsia="Times New Roman" w:hAnsi="Times New Roman" w:cs="Times New Roman"/>
-          <w:sz w:val="24"/>
-          <w:szCs w:val="24"/>
-          <w:lang w:eastAsia="en-IN"/>
-        </w:rPr>
-        <w:t xml:space="preserve">and </w:t>
-      </w:r>
-      <w:r>
-        <w:rPr>
-          <w:rFonts w:ascii="Courier New" w:eastAsia="Times New Roman" w:hAnsi="Courier New" w:cs="Courier New"/>
-          <w:sz w:val="20"/>
-          <w:szCs w:val="20"/>
-          <w:lang w:eastAsia="en-IN"/>
-        </w:rPr>
-        <w:t>?Devices</w:t>
-      </w:r>
-      <w:proofErr w:type="gramEnd"/>
-      <w:r>
-        <w:rPr>
-          <w:rFonts w:ascii="Times New Roman" w:eastAsia="Times New Roman" w:hAnsi="Times New Roman" w:cs="Times New Roman"/>
-          <w:sz w:val="24"/>
-          <w:szCs w:val="24"/>
-          <w:lang w:eastAsia="en-IN"/>
-        </w:rPr>
-        <w:t xml:space="preserve"> for more details.</w:t>
-      </w:r>
-    </w:p>
-    <w:p>
-      <w:pPr>
-        <w:spacing w:before="100" w:beforeAutospacing="1" w:after="100" w:afterAutospacing="1" w:line="240" w:lineRule="auto"/>
-        <w:rPr>
-          <w:rFonts w:ascii="Times New Roman" w:eastAsia="Times New Roman" w:hAnsi="Times New Roman" w:cs="Times New Roman"/>
-          <w:sz w:val="24"/>
-          <w:szCs w:val="24"/>
-          <w:lang w:eastAsia="en-IN"/>
-        </w:rPr>
-      </w:pPr>
-      <w:r>
-        <w:rPr>
-          <w:rFonts w:ascii="Times New Roman" w:eastAsia="Times New Roman" w:hAnsi="Times New Roman" w:cs="Times New Roman"/>
-          <w:b/>
-          <w:bCs/>
-          <w:i/>
-          <w:iCs/>
-          <w:sz w:val="24"/>
-          <w:szCs w:val="24"/>
-          <w:lang w:eastAsia="en-IN"/>
-        </w:rPr>
-        <w:t>What are “mono”, “sans” and “serif”?</w:t>
-      </w:r>
-      <w:r>
-        <w:rPr>
-          <w:rFonts w:ascii="Times New Roman" w:eastAsia="Times New Roman" w:hAnsi="Times New Roman" w:cs="Times New Roman"/>
-          <w:sz w:val="24"/>
-          <w:szCs w:val="24"/>
-          <w:lang w:eastAsia="en-IN"/>
-        </w:rPr>
-        <w:t xml:space="preserve"> These are categories of “types of fonts” (see details </w:t>
-      </w:r>
-      <w:hyperlink r:id="rId9" w:tgtFrame="_blank" w:history="1">
-        <w:r>
-          <w:rPr>
-            <w:rFonts w:ascii="Times New Roman" w:eastAsia="Times New Roman" w:hAnsi="Times New Roman" w:cs="Times New Roman"/>
-            <w:color w:val="0000FF"/>
-            <w:sz w:val="24"/>
-            <w:szCs w:val="24"/>
-            <w:u w:val="single"/>
-            <w:lang w:eastAsia="en-IN"/>
-          </w:rPr>
-          <w:t>here</w:t>
-        </w:r>
-      </w:hyperlink>
-      <w:r>
-        <w:rPr>
-          <w:rFonts w:ascii="Times New Roman" w:eastAsia="Times New Roman" w:hAnsi="Times New Roman" w:cs="Times New Roman"/>
-          <w:sz w:val="24"/>
-          <w:szCs w:val="24"/>
-          <w:lang w:eastAsia="en-IN"/>
-        </w:rPr>
-        <w:t>). When the user specifies one of these 3 keywords instead of a full font name (</w:t>
-      </w:r>
-      <w:proofErr w:type="gramStart"/>
-      <w:r>
-        <w:rPr>
-          <w:rFonts w:ascii="Times New Roman" w:eastAsia="Times New Roman" w:hAnsi="Times New Roman" w:cs="Times New Roman"/>
-          <w:sz w:val="24"/>
-          <w:szCs w:val="24"/>
-          <w:lang w:eastAsia="en-IN"/>
-        </w:rPr>
-        <w:t>e.g.</w:t>
-      </w:r>
-      <w:proofErr w:type="gramEnd"/>
-      <w:r>
-        <w:rPr>
-          <w:rFonts w:ascii="Times New Roman" w:eastAsia="Times New Roman" w:hAnsi="Times New Roman" w:cs="Times New Roman"/>
-          <w:sz w:val="24"/>
-          <w:szCs w:val="24"/>
-          <w:lang w:eastAsia="en-IN"/>
-        </w:rPr>
-        <w:t xml:space="preserve"> “Times New Roman”), the graphics engine uses its default font associated for that keyword.</w:t>
-      </w:r>
-    </w:p>
-    <w:p>
-      <w:pPr>
-        <w:spacing w:before="100" w:beforeAutospacing="1" w:after="100" w:afterAutospacing="1" w:line="240" w:lineRule="auto"/>
-        <w:rPr>
-          <w:rFonts w:ascii="Times New Roman" w:eastAsia="Times New Roman" w:hAnsi="Times New Roman" w:cs="Times New Roman"/>
-          <w:sz w:val="24"/>
-          <w:szCs w:val="24"/>
-          <w:lang w:eastAsia="en-IN"/>
-        </w:rPr>
-      </w:pPr>
-      <w:r>
-        <w:rPr>
-          <w:rFonts w:ascii="Times New Roman" w:eastAsia="Times New Roman" w:hAnsi="Times New Roman" w:cs="Times New Roman"/>
-          <w:sz w:val="24"/>
-          <w:szCs w:val="24"/>
-          <w:lang w:eastAsia="en-IN"/>
-        </w:rPr>
         <w:t xml:space="preserve">For the Quartz device, you can use </w:t>
       </w:r>
-      <w:proofErr w:type="spellStart"/>
-      <w:proofErr w:type="gramStart"/>
-      <w:r>
-        <w:rPr>
-          <w:rFonts w:ascii="Courier New" w:eastAsia="Times New Roman" w:hAnsi="Courier New" w:cs="Courier New"/>
-          <w:sz w:val="20"/>
-          <w:szCs w:val="20"/>
-          <w:lang w:eastAsia="en-IN"/>
-        </w:rPr>
-        <w:t>quartzFonts</w:t>
-      </w:r>
-      <w:proofErr w:type="spellEnd"/>
-      <w:r>
-        <w:rPr>
-          <w:rFonts w:ascii="Courier New" w:eastAsia="Times New Roman" w:hAnsi="Courier New" w:cs="Courier New"/>
-          <w:sz w:val="20"/>
-          <w:szCs w:val="20"/>
-          <w:lang w:eastAsia="en-IN"/>
-        </w:rPr>
-        <w:t>(</w:t>
-      </w:r>
-      <w:proofErr w:type="gramEnd"/>
-      <w:r>
-        <w:rPr>
-          <w:rFonts w:ascii="Courier New" w:eastAsia="Times New Roman" w:hAnsi="Courier New" w:cs="Courier New"/>
-          <w:sz w:val="20"/>
-          <w:szCs w:val="20"/>
-          <w:lang w:eastAsia="en-IN"/>
-        </w:rPr>
-        <w:t>)</w:t>
+      <w:r>
+        <w:rPr>
+          <w:rFonts w:ascii="Courier New" w:eastAsia="Times New Roman" w:hAnsi="Courier New" w:cs="Courier New"/>
+          <w:sz w:val="20"/>
+          <w:szCs w:val="20"/>
+          <w:lang w:eastAsia="en-IN"/>
+        </w:rPr>
+        <w:t>quartzFonts()</w:t>
       </w:r>
       <w:r>
         <w:rPr>
@@ -2072,36 +1360,14 @@
           <w:lang w:eastAsia="en-IN"/>
         </w:rPr>
       </w:pPr>
-      <w:proofErr w:type="spellStart"/>
-      <w:proofErr w:type="gramStart"/>
-      <w:r>
-        <w:rPr>
-          <w:rFonts w:ascii="Courier New" w:eastAsia="Times New Roman" w:hAnsi="Courier New" w:cs="Courier New"/>
-          <w:sz w:val="20"/>
-          <w:szCs w:val="20"/>
-          <w:lang w:eastAsia="en-IN"/>
-        </w:rPr>
-        <w:t>quartzFonts</w:t>
-      </w:r>
-      <w:proofErr w:type="spellEnd"/>
-      <w:r>
-        <w:rPr>
-          <w:rFonts w:ascii="Courier New" w:eastAsia="Times New Roman" w:hAnsi="Courier New" w:cs="Courier New"/>
-          <w:sz w:val="20"/>
-          <w:szCs w:val="20"/>
-          <w:lang w:eastAsia="en-IN"/>
-        </w:rPr>
-        <w:t>(</w:t>
-      </w:r>
-      <w:proofErr w:type="gramEnd"/>
-      <w:r>
-        <w:rPr>
-          <w:rFonts w:ascii="Courier New" w:eastAsia="Times New Roman" w:hAnsi="Courier New" w:cs="Courier New"/>
-          <w:sz w:val="20"/>
-          <w:szCs w:val="20"/>
-          <w:lang w:eastAsia="en-IN"/>
-        </w:rPr>
-        <w:t>)</w:t>
+      <w:r>
+        <w:rPr>
+          <w:rFonts w:ascii="Courier New" w:eastAsia="Times New Roman" w:hAnsi="Courier New" w:cs="Courier New"/>
+          <w:sz w:val="20"/>
+          <w:szCs w:val="20"/>
+          <w:lang w:eastAsia="en-IN"/>
+        </w:rPr>
+        <w:t>quartzFonts()</w:t>
       </w:r>
     </w:p>
     <w:p>
@@ -2177,27 +1443,7 @@
           <w:szCs w:val="20"/>
           <w:lang w:eastAsia="en-IN"/>
         </w:rPr>
-        <w:t># [1] "Times-Roman"      "Times-Bold"       "Times-Italic"     "Times-</w:t>
-      </w:r>
-      <w:proofErr w:type="spellStart"/>
-      <w:r>
-        <w:rPr>
-          <w:rFonts w:ascii="Courier New" w:eastAsia="Times New Roman" w:hAnsi="Courier New" w:cs="Courier New"/>
-          <w:sz w:val="20"/>
-          <w:szCs w:val="20"/>
-          <w:lang w:eastAsia="en-IN"/>
-        </w:rPr>
-        <w:t>BoldItalic</w:t>
-      </w:r>
-      <w:proofErr w:type="spellEnd"/>
-      <w:r>
-        <w:rPr>
-          <w:rFonts w:ascii="Courier New" w:eastAsia="Times New Roman" w:hAnsi="Courier New" w:cs="Courier New"/>
-          <w:sz w:val="20"/>
-          <w:szCs w:val="20"/>
-          <w:lang w:eastAsia="en-IN"/>
-        </w:rPr>
-        <w:t>"</w:t>
+        <w:t># [1] "Times-Roman"      "Times-Bold"       "Times-Italic"     "Times-BoldItalic"</w:t>
       </w:r>
     </w:p>
     <w:p>
@@ -2311,27 +1557,7 @@
           <w:szCs w:val="20"/>
           <w:lang w:eastAsia="en-IN"/>
         </w:rPr>
-        <w:t># [1] "Helvetica"             "Helvetica-Bold"        "Helvetica-Oblique"     "Helvetica-</w:t>
-      </w:r>
-      <w:proofErr w:type="spellStart"/>
-      <w:r>
-        <w:rPr>
-          <w:rFonts w:ascii="Courier New" w:eastAsia="Times New Roman" w:hAnsi="Courier New" w:cs="Courier New"/>
-          <w:sz w:val="20"/>
-          <w:szCs w:val="20"/>
-          <w:lang w:eastAsia="en-IN"/>
-        </w:rPr>
-        <w:t>BoldOblique</w:t>
-      </w:r>
-      <w:proofErr w:type="spellEnd"/>
-      <w:r>
-        <w:rPr>
-          <w:rFonts w:ascii="Courier New" w:eastAsia="Times New Roman" w:hAnsi="Courier New" w:cs="Courier New"/>
-          <w:sz w:val="20"/>
-          <w:szCs w:val="20"/>
-          <w:lang w:eastAsia="en-IN"/>
-        </w:rPr>
-        <w:t>"</w:t>
+        <w:t># [1] "Helvetica"             "Helvetica-Bold"        "Helvetica-Oblique"     "Helvetica-BoldOblique"</w:t>
       </w:r>
     </w:p>
     <w:p>
@@ -2445,27 +1671,7 @@
           <w:szCs w:val="20"/>
           <w:lang w:eastAsia="en-IN"/>
         </w:rPr>
-        <w:t># [1] "Courier"             "Courier-Bold"        "Courier-Oblique"     "Courier-</w:t>
-      </w:r>
-      <w:proofErr w:type="spellStart"/>
-      <w:r>
-        <w:rPr>
-          <w:rFonts w:ascii="Courier New" w:eastAsia="Times New Roman" w:hAnsi="Courier New" w:cs="Courier New"/>
-          <w:sz w:val="20"/>
-          <w:szCs w:val="20"/>
-          <w:lang w:eastAsia="en-IN"/>
-        </w:rPr>
-        <w:t>BoldOblique</w:t>
-      </w:r>
-      <w:proofErr w:type="spellEnd"/>
-      <w:r>
-        <w:rPr>
-          <w:rFonts w:ascii="Courier New" w:eastAsia="Times New Roman" w:hAnsi="Courier New" w:cs="Courier New"/>
-          <w:sz w:val="20"/>
-          <w:szCs w:val="20"/>
-          <w:lang w:eastAsia="en-IN"/>
-        </w:rPr>
-        <w:t>"</w:t>
+        <w:t># [1] "Courier"             "Courier-Bold"        "Courier-Oblique"     "Courier-BoldOblique"</w:t>
       </w:r>
     </w:p>
     <w:p/>
